--- a/erb/app/src/main/resources/staticData/supportingDocs/Implementation_Worksheet.docx
+++ b/erb/app/src/main/resources/staticData/supportingDocs/Implementation_Worksheet.docx
@@ -38,13 +38,27 @@
     </w:p>
     <w:p>
       <w:pPr>
-        <w:spacing w:after="0" w:line="240" w:lineRule="auto"/>
+        <w:pStyle w:val="Heading2"/>
+        <w:spacing w:before="0" w:line="240" w:lineRule="auto"/>
         <w:contextualSpacing/>
         <w:rPr>
-          <w:sz w:val="24"/>
-          <w:szCs w:val="24"/>
-        </w:rPr>
-      </w:pPr>
+          <w:b/>
+          <w:bCs/>
+          <w:color w:val="auto"/>
+          <w:sz w:val="32"/>
+          <w:szCs w:val="32"/>
+        </w:rPr>
+      </w:pPr>
+      <w:r>
+        <w:rPr>
+          <w:b/>
+          <w:bCs/>
+          <w:color w:val="auto"/>
+          <w:sz w:val="32"/>
+          <w:szCs w:val="32"/>
+        </w:rPr>
+        <w:t>Overview</w:t>
+      </w:r>
     </w:p>
     <w:p>
       <w:pPr>
@@ -59,7 +73,12 @@
           <w:szCs w:val="28"/>
         </w:rPr>
       </w:pPr>
-      <w:r>
+    </w:p>
+    <w:p>
+      <w:pPr>
+        <w:pStyle w:val="Heading2"/>
+        <w:spacing w:before="0" w:line="240" w:lineRule="auto"/>
+        <w:contextualSpacing/>
         <w:rPr>
           <w:b/>
           <w:bCs/>
@@ -67,66 +86,6 @@
           <w:sz w:val="28"/>
           <w:szCs w:val="28"/>
         </w:rPr>
-        <w:t>Purpose</w:t>
-      </w:r>
-    </w:p>
-    <w:p>
-      <w:pPr>
-        <w:spacing w:after="0" w:line="240" w:lineRule="auto"/>
-        <w:contextualSpacing/>
-        <w:rPr>
-          <w:sz w:val="24"/>
-          <w:szCs w:val="24"/>
-        </w:rPr>
-      </w:pPr>
-      <w:r>
-        <w:rPr>
-          <w:sz w:val="24"/>
-          <w:szCs w:val="24"/>
-        </w:rPr>
-        <w:t>To</w:t>
-      </w:r>
-      <w:r>
-        <w:rPr>
-          <w:sz w:val="24"/>
-          <w:szCs w:val="24"/>
-        </w:rPr>
-        <w:t xml:space="preserve"> help organize </w:t>
-      </w:r>
-      <w:r>
-        <w:rPr>
-          <w:sz w:val="24"/>
-          <w:szCs w:val="24"/>
-        </w:rPr>
-        <w:t>the</w:t>
-      </w:r>
-      <w:r>
-        <w:rPr>
-          <w:sz w:val="24"/>
-          <w:szCs w:val="24"/>
-        </w:rPr>
-        <w:t xml:space="preserve"> discussion and planning for implementing actions.</w:t>
-      </w:r>
-    </w:p>
-    <w:p>
-      <w:pPr>
-        <w:spacing w:after="0" w:line="240" w:lineRule="auto"/>
-        <w:contextualSpacing/>
-        <w:rPr>
-          <w:sz w:val="24"/>
-          <w:szCs w:val="24"/>
-        </w:rPr>
-      </w:pPr>
-    </w:p>
-    <w:p>
-      <w:pPr>
-        <w:pStyle w:val="Heading2"/>
-        <w:spacing w:before="0" w:line="240" w:lineRule="auto"/>
-        <w:contextualSpacing/>
-        <w:rPr>
-          <w:sz w:val="24"/>
-          <w:szCs w:val="24"/>
-        </w:rPr>
       </w:pPr>
       <w:r>
         <w:rPr>
@@ -136,8 +95,67 @@
           <w:sz w:val="28"/>
           <w:szCs w:val="28"/>
         </w:rPr>
-        <w:t xml:space="preserve">What </w:t>
-      </w:r>
+        <w:t xml:space="preserve">Objective </w:t>
+      </w:r>
+    </w:p>
+    <w:p>
+      <w:pPr>
+        <w:spacing w:after="0" w:line="240" w:lineRule="auto"/>
+        <w:contextualSpacing/>
+        <w:rPr>
+          <w:sz w:val="24"/>
+          <w:szCs w:val="24"/>
+        </w:rPr>
+      </w:pPr>
+      <w:r>
+        <w:rPr>
+          <w:sz w:val="24"/>
+          <w:szCs w:val="24"/>
+        </w:rPr>
+        <w:t>To</w:t>
+      </w:r>
+      <w:r>
+        <w:rPr>
+          <w:sz w:val="24"/>
+          <w:szCs w:val="24"/>
+        </w:rPr>
+        <w:t xml:space="preserve"> help organize </w:t>
+      </w:r>
+      <w:r>
+        <w:rPr>
+          <w:sz w:val="24"/>
+          <w:szCs w:val="24"/>
+        </w:rPr>
+        <w:t>the</w:t>
+      </w:r>
+      <w:r>
+        <w:rPr>
+          <w:sz w:val="24"/>
+          <w:szCs w:val="24"/>
+        </w:rPr>
+        <w:t xml:space="preserve"> discussion and planning for implementing actions.</w:t>
+      </w:r>
+    </w:p>
+    <w:p>
+      <w:pPr>
+        <w:spacing w:after="0" w:line="240" w:lineRule="auto"/>
+        <w:contextualSpacing/>
+        <w:rPr>
+          <w:sz w:val="24"/>
+          <w:szCs w:val="24"/>
+        </w:rPr>
+      </w:pPr>
+    </w:p>
+    <w:p>
+      <w:pPr>
+        <w:pStyle w:val="Heading2"/>
+        <w:spacing w:before="0" w:line="240" w:lineRule="auto"/>
+        <w:contextualSpacing/>
+        <w:rPr>
+          <w:sz w:val="24"/>
+          <w:szCs w:val="24"/>
+        </w:rPr>
+      </w:pPr>
       <w:r>
         <w:rPr>
           <w:b/>
@@ -146,9 +164,159 @@
           <w:sz w:val="28"/>
           <w:szCs w:val="28"/>
         </w:rPr>
-        <w:t>y</w:t>
-      </w:r>
-      <w:r>
+        <w:t>Preparation</w:t>
+      </w:r>
+    </w:p>
+    <w:p>
+      <w:pPr>
+        <w:spacing w:after="0" w:line="240" w:lineRule="auto"/>
+        <w:ind w:left="360"/>
+        <w:rPr>
+          <w:sz w:val="24"/>
+          <w:szCs w:val="24"/>
+        </w:rPr>
+      </w:pPr>
+      <w:r>
+        <w:rPr>
+          <w:b/>
+          <w:bCs/>
+          <w:sz w:val="24"/>
+          <w:szCs w:val="24"/>
+        </w:rPr>
+        <w:t>Who</w:t>
+      </w:r>
+      <w:r>
+        <w:rPr>
+          <w:b/>
+          <w:bCs/>
+          <w:sz w:val="24"/>
+          <w:szCs w:val="24"/>
+        </w:rPr>
+        <w:t xml:space="preserve"> will be involved</w:t>
+      </w:r>
+      <w:r>
+        <w:rPr>
+          <w:b/>
+          <w:bCs/>
+          <w:sz w:val="24"/>
+          <w:szCs w:val="24"/>
+        </w:rPr>
+        <w:t>:</w:t>
+      </w:r>
+      <w:r>
+        <w:rPr>
+          <w:sz w:val="24"/>
+          <w:szCs w:val="24"/>
+        </w:rPr>
+        <w:t xml:space="preserve"> core team</w:t>
+      </w:r>
+      <w:r>
+        <w:rPr>
+          <w:sz w:val="24"/>
+          <w:szCs w:val="24"/>
+        </w:rPr>
+        <w:t xml:space="preserve">, invited </w:t>
+      </w:r>
+      <w:proofErr w:type="gramStart"/>
+      <w:r>
+        <w:rPr>
+          <w:sz w:val="24"/>
+          <w:szCs w:val="24"/>
+        </w:rPr>
+        <w:t>participants</w:t>
+      </w:r>
+      <w:proofErr w:type="gramEnd"/>
+    </w:p>
+    <w:p>
+      <w:pPr>
+        <w:spacing w:after="0" w:line="240" w:lineRule="auto"/>
+        <w:ind w:left="360"/>
+        <w:rPr>
+          <w:sz w:val="24"/>
+          <w:szCs w:val="24"/>
+        </w:rPr>
+      </w:pPr>
+      <w:r>
+        <w:rPr>
+          <w:b/>
+          <w:bCs/>
+          <w:sz w:val="24"/>
+          <w:szCs w:val="24"/>
+        </w:rPr>
+        <w:t>Suggested activity length</w:t>
+      </w:r>
+      <w:r>
+        <w:rPr>
+          <w:b/>
+          <w:bCs/>
+          <w:sz w:val="24"/>
+          <w:szCs w:val="24"/>
+        </w:rPr>
+        <w:t>:</w:t>
+      </w:r>
+      <w:r>
+        <w:rPr>
+          <w:sz w:val="24"/>
+          <w:szCs w:val="24"/>
+        </w:rPr>
+        <w:t xml:space="preserve"> 1 hour</w:t>
+      </w:r>
+    </w:p>
+    <w:p>
+      <w:pPr>
+        <w:spacing w:after="0" w:line="240" w:lineRule="auto"/>
+        <w:ind w:left="360"/>
+        <w:rPr>
+          <w:sz w:val="24"/>
+          <w:szCs w:val="24"/>
+        </w:rPr>
+      </w:pPr>
+      <w:r>
+        <w:rPr>
+          <w:b/>
+          <w:bCs/>
+          <w:sz w:val="24"/>
+          <w:szCs w:val="24"/>
+        </w:rPr>
+        <w:t>Materials:</w:t>
+      </w:r>
+      <w:r>
+        <w:rPr>
+          <w:sz w:val="24"/>
+          <w:szCs w:val="24"/>
+        </w:rPr>
+        <w:t xml:space="preserve"> </w:t>
+      </w:r>
+      <w:r>
+        <w:rPr>
+          <w:sz w:val="24"/>
+          <w:szCs w:val="24"/>
+        </w:rPr>
+        <w:t>p</w:t>
+      </w:r>
+      <w:r>
+        <w:rPr>
+          <w:sz w:val="24"/>
+          <w:szCs w:val="24"/>
+        </w:rPr>
+        <w:t xml:space="preserve">aper or electronic copies of the activity outputs listed below (Key Takeaways, etc.) </w:t>
+      </w:r>
+    </w:p>
+    <w:p>
+      <w:pPr>
+        <w:spacing w:after="0" w:line="240" w:lineRule="auto"/>
+        <w:contextualSpacing/>
+        <w:rPr>
+          <w:sz w:val="24"/>
+          <w:szCs w:val="24"/>
+        </w:rPr>
+      </w:pPr>
+    </w:p>
+    <w:p>
+      <w:pPr>
+        <w:pStyle w:val="Heading2"/>
+        <w:spacing w:before="0" w:line="240" w:lineRule="auto"/>
+        <w:contextualSpacing/>
         <w:rPr>
           <w:b/>
           <w:bCs/>
@@ -156,8 +324,7 @@
           <w:sz w:val="28"/>
           <w:szCs w:val="28"/>
         </w:rPr>
-        <w:t>ou</w:t>
-      </w:r>
+      </w:pPr>
       <w:r>
         <w:rPr>
           <w:b/>
@@ -166,9 +333,55 @@
           <w:sz w:val="28"/>
           <w:szCs w:val="28"/>
         </w:rPr>
-        <w:t xml:space="preserve"> </w:t>
-      </w:r>
-      <w:r>
+        <w:t>Output</w:t>
+      </w:r>
+    </w:p>
+    <w:p>
+      <w:pPr>
+        <w:spacing w:after="0" w:line="240" w:lineRule="auto"/>
+        <w:contextualSpacing/>
+        <w:rPr>
+          <w:sz w:val="24"/>
+          <w:szCs w:val="24"/>
+        </w:rPr>
+      </w:pPr>
+      <w:r>
+        <w:rPr>
+          <w:sz w:val="24"/>
+          <w:szCs w:val="24"/>
+        </w:rPr>
+        <w:t>Identification of next steps</w:t>
+      </w:r>
+      <w:r>
+        <w:rPr>
+          <w:sz w:val="24"/>
+          <w:szCs w:val="24"/>
+        </w:rPr>
+        <w:t xml:space="preserve"> and development of actions teams/workgroups</w:t>
+      </w:r>
+      <w:r>
+        <w:rPr>
+          <w:sz w:val="24"/>
+          <w:szCs w:val="24"/>
+        </w:rPr>
+        <w:t xml:space="preserve"> for implementation </w:t>
+      </w:r>
+    </w:p>
+    <w:p>
+      <w:pPr>
+        <w:spacing w:after="0" w:line="240" w:lineRule="auto"/>
+        <w:contextualSpacing/>
+        <w:rPr>
+          <w:sz w:val="24"/>
+          <w:szCs w:val="24"/>
+        </w:rPr>
+      </w:pPr>
+    </w:p>
+    <w:p>
+      <w:pPr>
+        <w:pStyle w:val="Heading2"/>
+        <w:spacing w:before="0" w:line="240" w:lineRule="auto"/>
+        <w:contextualSpacing/>
         <w:rPr>
           <w:b/>
           <w:bCs/>
@@ -176,8 +389,7 @@
           <w:sz w:val="28"/>
           <w:szCs w:val="28"/>
         </w:rPr>
-        <w:t>w</w:t>
-      </w:r>
+      </w:pPr>
       <w:r>
         <w:rPr>
           <w:b/>
@@ -186,9 +398,51 @@
           <w:sz w:val="28"/>
           <w:szCs w:val="28"/>
         </w:rPr>
-        <w:t>i</w:t>
-      </w:r>
-      <w:r>
+        <w:t>Next Steps</w:t>
+      </w:r>
+    </w:p>
+    <w:p>
+      <w:pPr>
+        <w:spacing w:after="0" w:line="240" w:lineRule="auto"/>
+        <w:contextualSpacing/>
+        <w:rPr>
+          <w:sz w:val="24"/>
+          <w:szCs w:val="24"/>
+        </w:rPr>
+      </w:pPr>
+      <w:r>
+        <w:rPr>
+          <w:sz w:val="24"/>
+          <w:szCs w:val="24"/>
+        </w:rPr>
+        <w:t xml:space="preserve">Use the Funding and Financing guide to explore options for resourcing the actions you want to take.  </w:t>
+      </w:r>
+    </w:p>
+    <w:p>
+      <w:pPr>
+        <w:spacing w:after="0" w:line="240" w:lineRule="auto"/>
+        <w:contextualSpacing/>
+        <w:rPr>
+          <w:sz w:val="24"/>
+          <w:szCs w:val="24"/>
+        </w:rPr>
+      </w:pPr>
+    </w:p>
+    <w:p>
+      <w:pPr>
+        <w:spacing w:after="0" w:line="240" w:lineRule="auto"/>
+        <w:contextualSpacing/>
+        <w:rPr>
+          <w:sz w:val="24"/>
+          <w:szCs w:val="24"/>
+        </w:rPr>
+      </w:pPr>
+    </w:p>
+    <w:p>
+      <w:pPr>
+        <w:pStyle w:val="Heading2"/>
+        <w:spacing w:before="0" w:line="240" w:lineRule="auto"/>
+        <w:contextualSpacing/>
         <w:rPr>
           <w:b/>
           <w:bCs/>
@@ -196,9 +450,13 @@
           <w:sz w:val="28"/>
           <w:szCs w:val="28"/>
         </w:rPr>
-        <w:t xml:space="preserve">ll </w:t>
-      </w:r>
-      <w:r>
+      </w:pPr>
+    </w:p>
+    <w:p>
+      <w:pPr>
+        <w:pStyle w:val="Heading2"/>
+        <w:spacing w:before="0" w:line="240" w:lineRule="auto"/>
+        <w:contextualSpacing/>
         <w:rPr>
           <w:b/>
           <w:bCs/>
@@ -206,9 +464,13 @@
           <w:sz w:val="28"/>
           <w:szCs w:val="28"/>
         </w:rPr>
-        <w:t>n</w:t>
-      </w:r>
-      <w:r>
+      </w:pPr>
+    </w:p>
+    <w:p>
+      <w:pPr>
+        <w:pStyle w:val="Heading2"/>
+        <w:spacing w:before="0" w:line="240" w:lineRule="auto"/>
+        <w:contextualSpacing/>
         <w:rPr>
           <w:b/>
           <w:bCs/>
@@ -216,204 +478,6 @@
           <w:sz w:val="28"/>
           <w:szCs w:val="28"/>
         </w:rPr>
-        <w:t>eed</w:t>
-      </w:r>
-    </w:p>
-    <w:p>
-      <w:pPr>
-        <w:spacing w:after="0" w:line="240" w:lineRule="auto"/>
-        <w:ind w:firstLine="720"/>
-        <w:contextualSpacing/>
-        <w:rPr>
-          <w:sz w:val="24"/>
-          <w:szCs w:val="24"/>
-        </w:rPr>
-      </w:pPr>
-      <w:r>
-        <w:rPr>
-          <w:b/>
-          <w:bCs/>
-          <w:sz w:val="24"/>
-          <w:szCs w:val="24"/>
-        </w:rPr>
-        <w:t>Who:</w:t>
-      </w:r>
-      <w:r>
-        <w:rPr>
-          <w:sz w:val="24"/>
-          <w:szCs w:val="24"/>
-        </w:rPr>
-        <w:t xml:space="preserve"> </w:t>
-      </w:r>
-      <w:r>
-        <w:rPr>
-          <w:sz w:val="24"/>
-          <w:szCs w:val="24"/>
-        </w:rPr>
-        <w:t>c</w:t>
-      </w:r>
-      <w:r>
-        <w:rPr>
-          <w:sz w:val="24"/>
-          <w:szCs w:val="24"/>
-        </w:rPr>
-        <w:t xml:space="preserve">ore </w:t>
-      </w:r>
-      <w:r>
-        <w:rPr>
-          <w:sz w:val="24"/>
-          <w:szCs w:val="24"/>
-        </w:rPr>
-        <w:t>t</w:t>
-      </w:r>
-      <w:r>
-        <w:rPr>
-          <w:sz w:val="24"/>
-          <w:szCs w:val="24"/>
-        </w:rPr>
-        <w:t>eam</w:t>
-      </w:r>
-      <w:r>
-        <w:rPr>
-          <w:sz w:val="24"/>
-          <w:szCs w:val="24"/>
-        </w:rPr>
-        <w:t>, invited participants</w:t>
-      </w:r>
-    </w:p>
-    <w:p>
-      <w:pPr>
-        <w:spacing w:after="0" w:line="240" w:lineRule="auto"/>
-        <w:ind w:firstLine="720"/>
-        <w:contextualSpacing/>
-        <w:rPr>
-          <w:sz w:val="24"/>
-          <w:szCs w:val="24"/>
-        </w:rPr>
-      </w:pPr>
-      <w:r>
-        <w:rPr>
-          <w:b/>
-          <w:bCs/>
-          <w:sz w:val="24"/>
-          <w:szCs w:val="24"/>
-        </w:rPr>
-        <w:t>Where:</w:t>
-      </w:r>
-      <w:r>
-        <w:rPr>
-          <w:sz w:val="24"/>
-          <w:szCs w:val="24"/>
-        </w:rPr>
-        <w:t xml:space="preserve"> </w:t>
-      </w:r>
-      <w:r>
-        <w:rPr>
-          <w:sz w:val="24"/>
-          <w:szCs w:val="24"/>
-        </w:rPr>
-        <w:t>i</w:t>
-      </w:r>
-      <w:r>
-        <w:rPr>
-          <w:sz w:val="24"/>
-          <w:szCs w:val="24"/>
-        </w:rPr>
-        <w:t>n-person or virtual meeting</w:t>
-      </w:r>
-    </w:p>
-    <w:p>
-      <w:pPr>
-        <w:spacing w:after="0" w:line="240" w:lineRule="auto"/>
-        <w:ind w:firstLine="720"/>
-        <w:contextualSpacing/>
-        <w:rPr>
-          <w:sz w:val="24"/>
-          <w:szCs w:val="24"/>
-        </w:rPr>
-      </w:pPr>
-      <w:r>
-        <w:rPr>
-          <w:b/>
-          <w:bCs/>
-          <w:sz w:val="24"/>
-          <w:szCs w:val="24"/>
-        </w:rPr>
-        <w:t>How long will it take:</w:t>
-      </w:r>
-      <w:r>
-        <w:rPr>
-          <w:sz w:val="24"/>
-          <w:szCs w:val="24"/>
-        </w:rPr>
-        <w:t xml:space="preserve"> 1 </w:t>
-      </w:r>
-      <w:proofErr w:type="gramStart"/>
-      <w:r>
-        <w:rPr>
-          <w:sz w:val="24"/>
-          <w:szCs w:val="24"/>
-        </w:rPr>
-        <w:t>h</w:t>
-      </w:r>
-      <w:r>
-        <w:rPr>
-          <w:sz w:val="24"/>
-          <w:szCs w:val="24"/>
-        </w:rPr>
-        <w:t>our</w:t>
-      </w:r>
-      <w:proofErr w:type="gramEnd"/>
-    </w:p>
-    <w:p>
-      <w:pPr>
-        <w:spacing w:after="0" w:line="240" w:lineRule="auto"/>
-        <w:ind w:firstLine="720"/>
-        <w:contextualSpacing/>
-        <w:rPr>
-          <w:sz w:val="24"/>
-          <w:szCs w:val="24"/>
-        </w:rPr>
-      </w:pPr>
-      <w:r>
-        <w:rPr>
-          <w:b/>
-          <w:bCs/>
-          <w:sz w:val="24"/>
-          <w:szCs w:val="24"/>
-        </w:rPr>
-        <w:t>Materials:</w:t>
-      </w:r>
-      <w:r>
-        <w:rPr>
-          <w:sz w:val="24"/>
-          <w:szCs w:val="24"/>
-        </w:rPr>
-        <w:t xml:space="preserve"> </w:t>
-      </w:r>
-      <w:r>
-        <w:rPr>
-          <w:sz w:val="24"/>
-          <w:szCs w:val="24"/>
-        </w:rPr>
-        <w:t>p</w:t>
-      </w:r>
-      <w:r>
-        <w:rPr>
-          <w:sz w:val="24"/>
-          <w:szCs w:val="24"/>
-        </w:rPr>
-        <w:t xml:space="preserve">aper or electronic copies of the activity outputs listed below (Key Takeaways, etc.) </w:t>
-      </w:r>
-    </w:p>
-    <w:p>
-      <w:pPr>
-        <w:spacing w:after="0" w:line="240" w:lineRule="auto"/>
-        <w:contextualSpacing/>
-        <w:rPr>
-          <w:sz w:val="24"/>
-          <w:szCs w:val="24"/>
-        </w:rPr>
       </w:pPr>
     </w:p>
     <w:p>
@@ -429,7 +493,12 @@
           <w:szCs w:val="28"/>
         </w:rPr>
       </w:pPr>
-      <w:r>
+    </w:p>
+    <w:p>
+      <w:pPr>
+        <w:pStyle w:val="Heading2"/>
+        <w:spacing w:before="0" w:line="240" w:lineRule="auto"/>
+        <w:contextualSpacing/>
         <w:rPr>
           <w:b/>
           <w:bCs/>
@@ -437,8 +506,138 @@
           <w:sz w:val="28"/>
           <w:szCs w:val="28"/>
         </w:rPr>
+      </w:pPr>
+    </w:p>
+    <w:p>
+      <w:pPr>
+        <w:pStyle w:val="Heading2"/>
+        <w:spacing w:before="0" w:line="240" w:lineRule="auto"/>
+        <w:contextualSpacing/>
+        <w:rPr>
+          <w:b/>
+          <w:bCs/>
+          <w:color w:val="auto"/>
+          <w:sz w:val="28"/>
+          <w:szCs w:val="28"/>
+        </w:rPr>
+      </w:pPr>
+    </w:p>
+    <w:p>
+      <w:pPr>
+        <w:spacing w:after="0" w:line="240" w:lineRule="auto"/>
+      </w:pPr>
+    </w:p>
+    <w:p>
+      <w:pPr>
+        <w:pStyle w:val="Heading1"/>
+        <w:spacing w:before="0" w:line="240" w:lineRule="auto"/>
+        <w:contextualSpacing/>
+        <w:rPr>
+          <w:b/>
+          <w:bCs/>
+          <w:color w:val="auto"/>
+          <w:sz w:val="48"/>
+          <w:szCs w:val="48"/>
+        </w:rPr>
+      </w:pPr>
+    </w:p>
+    <w:p>
+      <w:pPr>
+        <w:pStyle w:val="Heading1"/>
+        <w:spacing w:before="0" w:line="240" w:lineRule="auto"/>
+        <w:contextualSpacing/>
+        <w:rPr>
+          <w:b/>
+          <w:bCs/>
+          <w:color w:val="auto"/>
+          <w:sz w:val="48"/>
+          <w:szCs w:val="48"/>
+        </w:rPr>
+      </w:pPr>
+    </w:p>
+    <w:p>
+      <w:pPr>
+        <w:spacing w:after="0" w:line="240" w:lineRule="auto"/>
+      </w:pPr>
+    </w:p>
+    <w:p>
+      <w:pPr>
+        <w:spacing w:after="0" w:line="240" w:lineRule="auto"/>
+      </w:pPr>
+    </w:p>
+    <w:p>
+      <w:pPr>
+        <w:pStyle w:val="Heading1"/>
+        <w:spacing w:before="0" w:line="240" w:lineRule="auto"/>
+        <w:contextualSpacing/>
+        <w:rPr>
+          <w:b/>
+          <w:bCs/>
+          <w:color w:val="auto"/>
+          <w:sz w:val="48"/>
+          <w:szCs w:val="48"/>
+        </w:rPr>
+      </w:pPr>
+    </w:p>
+    <w:p>
+      <w:pPr>
+        <w:spacing w:after="0" w:line="240" w:lineRule="auto"/>
+      </w:pPr>
+    </w:p>
+    <w:p/>
+    <w:p>
+      <w:pPr>
+        <w:pStyle w:val="Heading1"/>
+        <w:spacing w:before="0" w:line="240" w:lineRule="auto"/>
+        <w:contextualSpacing/>
+        <w:rPr>
+          <w:b/>
+          <w:bCs/>
+          <w:color w:val="auto"/>
+          <w:sz w:val="48"/>
+          <w:szCs w:val="48"/>
+        </w:rPr>
+      </w:pPr>
+      <w:r>
+        <w:rPr>
+          <w:b/>
+          <w:bCs/>
+          <w:color w:val="auto"/>
+          <w:sz w:val="48"/>
+          <w:szCs w:val="48"/>
+        </w:rPr>
+        <w:lastRenderedPageBreak/>
+        <w:t>Implementation Worksheet</w:t>
+      </w:r>
+    </w:p>
+    <w:p>
+      <w:pPr>
+        <w:pStyle w:val="Heading2"/>
+        <w:spacing w:before="0" w:line="240" w:lineRule="auto"/>
+        <w:contextualSpacing/>
+        <w:rPr>
+          <w:b/>
+          <w:bCs/>
+          <w:color w:val="auto"/>
+          <w:sz w:val="28"/>
+          <w:szCs w:val="28"/>
+        </w:rPr>
+      </w:pPr>
+      <w:r>
+        <w:rPr>
+          <w:b/>
+          <w:bCs/>
+          <w:color w:val="auto"/>
+          <w:sz w:val="28"/>
+          <w:szCs w:val="28"/>
+        </w:rPr>
         <w:t>Instructions</w:t>
       </w:r>
+    </w:p>
+    <w:p>
+      <w:pPr>
+        <w:spacing w:after="0" w:line="240" w:lineRule="auto"/>
+      </w:pPr>
     </w:p>
     <w:p>
       <w:pPr>
@@ -695,6 +894,19 @@
           <w:sz w:val="24"/>
           <w:szCs w:val="24"/>
         </w:rPr>
+        <w:sectPr>
+          <w:headerReference w:type="even" r:id="rId10"/>
+          <w:headerReference w:type="default" r:id="rId11"/>
+          <w:footerReference w:type="even" r:id="rId12"/>
+          <w:footerReference w:type="default" r:id="rId13"/>
+          <w:headerReference w:type="first" r:id="rId14"/>
+          <w:footerReference w:type="first" r:id="rId15"/>
+          <w:pgSz w:w="12240" w:h="15840"/>
+          <w:pgMar w:top="1440" w:right="1440" w:bottom="1440" w:left="1440" w:header="720" w:footer="720" w:gutter="0"/>
+          <w:cols w:space="720"/>
+          <w:titlePg/>
+          <w:docGrid w:linePitch="360"/>
+        </w:sectPr>
       </w:pPr>
       <w:r>
         <w:rPr>
@@ -759,36 +971,6 @@
         </w:rPr>
         <w:t xml:space="preserve"> </w:t>
       </w:r>
-    </w:p>
-    <w:p>
-      <w:pPr>
-        <w:spacing w:after="0" w:line="240" w:lineRule="auto"/>
-        <w:contextualSpacing/>
-        <w:rPr>
-          <w:sz w:val="24"/>
-          <w:szCs w:val="24"/>
-        </w:rPr>
-      </w:pPr>
-    </w:p>
-    <w:p>
-      <w:pPr>
-        <w:spacing w:after="0" w:line="240" w:lineRule="auto"/>
-        <w:contextualSpacing/>
-        <w:rPr>
-          <w:sz w:val="24"/>
-          <w:szCs w:val="24"/>
-        </w:rPr>
-      </w:pPr>
-    </w:p>
-    <w:p>
-      <w:pPr>
-        <w:spacing w:after="0" w:line="240" w:lineRule="auto"/>
-        <w:contextualSpacing/>
-        <w:rPr>
-          <w:sz w:val="24"/>
-          <w:szCs w:val="24"/>
-        </w:rPr>
-      </w:pPr>
     </w:p>
     <w:p>
       <w:pPr>
@@ -801,9 +983,6 @@
           <w:szCs w:val="28"/>
         </w:rPr>
       </w:pPr>
-      <w:r>
-        <w:br w:type="page"/>
-      </w:r>
       <w:r>
         <w:rPr>
           <w:rFonts w:asciiTheme="majorHAnsi" w:eastAsiaTheme="majorEastAsia" w:hAnsiTheme="majorHAnsi" w:cstheme="majorBidi"/>
@@ -848,11 +1027,9 @@
     </w:p>
     <w:tbl>
       <w:tblPr>
-        <w:tblStyle w:val="TableGrid"/>
+        <w:tblStyle w:val="GridTable5Dark-Accent1"/>
         <w:tblW w:w="12775" w:type="dxa"/>
         <w:tblLook w:val="04A0" w:firstRow="1" w:lastRow="0" w:firstColumn="1" w:lastColumn="0" w:noHBand="0" w:noVBand="1"/>
-        <w:tblCaption w:val="Implementation Table"/>
-        <w:tblDescription w:val="Implementation Table"/>
       </w:tblPr>
       <w:tblGrid>
         <w:gridCol w:w="1245"/>
@@ -863,25 +1040,26 @@
         <w:gridCol w:w="3331"/>
       </w:tblGrid>
       <w:tr>
+        <w:trPr>
+          <w:cnfStyle w:val="100000000000" w:firstRow="1" w:lastRow="0" w:firstColumn="0" w:lastColumn="0" w:oddVBand="0" w:evenVBand="0" w:oddHBand="0" w:evenHBand="0" w:firstRowFirstColumn="0" w:firstRowLastColumn="0" w:lastRowFirstColumn="0" w:lastRowLastColumn="0"/>
+        </w:trPr>
         <w:tc>
           <w:tcPr>
+            <w:cnfStyle w:val="001000000000" w:firstRow="0" w:lastRow="0" w:firstColumn="1" w:lastColumn="0" w:oddVBand="0" w:evenVBand="0" w:oddHBand="0" w:evenHBand="0" w:firstRowFirstColumn="0" w:firstRowLastColumn="0" w:lastRowFirstColumn="0" w:lastRowLastColumn="0"/>
             <w:tcW w:w="1245" w:type="dxa"/>
-            <w:shd w:val="clear" w:color="auto" w:fill="BDD6EE" w:themeFill="accent5" w:themeFillTint="66"/>
           </w:tcPr>
           <w:p>
             <w:pPr>
               <w:contextualSpacing/>
               <w:rPr>
-                <w:b/>
-                <w:bCs/>
+                <w:b w:val="0"/>
+                <w:bCs w:val="0"/>
                 <w:sz w:val="28"/>
                 <w:szCs w:val="28"/>
               </w:rPr>
             </w:pPr>
             <w:r>
               <w:rPr>
-                <w:b/>
-                <w:bCs/>
                 <w:sz w:val="28"/>
                 <w:szCs w:val="28"/>
               </w:rPr>
@@ -892,22 +1070,20 @@
         <w:tc>
           <w:tcPr>
             <w:tcW w:w="1425" w:type="dxa"/>
-            <w:shd w:val="clear" w:color="auto" w:fill="BDD6EE" w:themeFill="accent5" w:themeFillTint="66"/>
           </w:tcPr>
           <w:p>
             <w:pPr>
               <w:contextualSpacing/>
-              <w:rPr>
-                <w:b/>
-                <w:bCs/>
+              <w:cnfStyle w:val="100000000000" w:firstRow="1" w:lastRow="0" w:firstColumn="0" w:lastColumn="0" w:oddVBand="0" w:evenVBand="0" w:oddHBand="0" w:evenHBand="0" w:firstRowFirstColumn="0" w:firstRowLastColumn="0" w:lastRowFirstColumn="0" w:lastRowLastColumn="0"/>
+              <w:rPr>
+                <w:b w:val="0"/>
+                <w:bCs w:val="0"/>
                 <w:sz w:val="28"/>
                 <w:szCs w:val="28"/>
               </w:rPr>
             </w:pPr>
             <w:r>
               <w:rPr>
-                <w:b/>
-                <w:bCs/>
                 <w:sz w:val="28"/>
                 <w:szCs w:val="28"/>
               </w:rPr>
@@ -918,22 +1094,20 @@
         <w:tc>
           <w:tcPr>
             <w:tcW w:w="2402" w:type="dxa"/>
-            <w:shd w:val="clear" w:color="auto" w:fill="BDD6EE" w:themeFill="accent5" w:themeFillTint="66"/>
           </w:tcPr>
           <w:p>
             <w:pPr>
               <w:contextualSpacing/>
-              <w:rPr>
-                <w:b/>
-                <w:bCs/>
+              <w:cnfStyle w:val="100000000000" w:firstRow="1" w:lastRow="0" w:firstColumn="0" w:lastColumn="0" w:oddVBand="0" w:evenVBand="0" w:oddHBand="0" w:evenHBand="0" w:firstRowFirstColumn="0" w:firstRowLastColumn="0" w:lastRowFirstColumn="0" w:lastRowLastColumn="0"/>
+              <w:rPr>
+                <w:b w:val="0"/>
+                <w:bCs w:val="0"/>
                 <w:sz w:val="28"/>
                 <w:szCs w:val="28"/>
               </w:rPr>
             </w:pPr>
             <w:r>
               <w:rPr>
-                <w:b/>
-                <w:bCs/>
                 <w:sz w:val="28"/>
                 <w:szCs w:val="28"/>
               </w:rPr>
@@ -944,22 +1118,20 @@
         <w:tc>
           <w:tcPr>
             <w:tcW w:w="2685" w:type="dxa"/>
-            <w:shd w:val="clear" w:color="auto" w:fill="BDD6EE" w:themeFill="accent5" w:themeFillTint="66"/>
           </w:tcPr>
           <w:p>
             <w:pPr>
               <w:contextualSpacing/>
-              <w:rPr>
-                <w:b/>
-                <w:bCs/>
+              <w:cnfStyle w:val="100000000000" w:firstRow="1" w:lastRow="0" w:firstColumn="0" w:lastColumn="0" w:oddVBand="0" w:evenVBand="0" w:oddHBand="0" w:evenHBand="0" w:firstRowFirstColumn="0" w:firstRowLastColumn="0" w:lastRowFirstColumn="0" w:lastRowLastColumn="0"/>
+              <w:rPr>
+                <w:b w:val="0"/>
+                <w:bCs w:val="0"/>
                 <w:sz w:val="28"/>
                 <w:szCs w:val="28"/>
               </w:rPr>
             </w:pPr>
             <w:r>
               <w:rPr>
-                <w:b/>
-                <w:bCs/>
                 <w:sz w:val="28"/>
                 <w:szCs w:val="28"/>
               </w:rPr>
@@ -967,8 +1139,6 @@
             </w:r>
             <w:r>
               <w:rPr>
-                <w:b/>
-                <w:bCs/>
                 <w:sz w:val="28"/>
                 <w:szCs w:val="28"/>
               </w:rPr>
@@ -979,22 +1149,20 @@
         <w:tc>
           <w:tcPr>
             <w:tcW w:w="1687" w:type="dxa"/>
-            <w:shd w:val="clear" w:color="auto" w:fill="BDD6EE" w:themeFill="accent5" w:themeFillTint="66"/>
           </w:tcPr>
           <w:p>
             <w:pPr>
               <w:contextualSpacing/>
-              <w:rPr>
-                <w:b/>
-                <w:bCs/>
+              <w:cnfStyle w:val="100000000000" w:firstRow="1" w:lastRow="0" w:firstColumn="0" w:lastColumn="0" w:oddVBand="0" w:evenVBand="0" w:oddHBand="0" w:evenHBand="0" w:firstRowFirstColumn="0" w:firstRowLastColumn="0" w:lastRowFirstColumn="0" w:lastRowLastColumn="0"/>
+              <w:rPr>
+                <w:b w:val="0"/>
+                <w:bCs w:val="0"/>
                 <w:sz w:val="28"/>
                 <w:szCs w:val="28"/>
               </w:rPr>
             </w:pPr>
             <w:r>
               <w:rPr>
-                <w:b/>
-                <w:bCs/>
                 <w:sz w:val="28"/>
                 <w:szCs w:val="28"/>
               </w:rPr>
@@ -1005,22 +1173,20 @@
         <w:tc>
           <w:tcPr>
             <w:tcW w:w="3331" w:type="dxa"/>
-            <w:shd w:val="clear" w:color="auto" w:fill="BDD6EE" w:themeFill="accent5" w:themeFillTint="66"/>
           </w:tcPr>
           <w:p>
             <w:pPr>
               <w:contextualSpacing/>
-              <w:rPr>
-                <w:b/>
-                <w:bCs/>
+              <w:cnfStyle w:val="100000000000" w:firstRow="1" w:lastRow="0" w:firstColumn="0" w:lastColumn="0" w:oddVBand="0" w:evenVBand="0" w:oddHBand="0" w:evenHBand="0" w:firstRowFirstColumn="0" w:firstRowLastColumn="0" w:lastRowFirstColumn="0" w:lastRowLastColumn="0"/>
+              <w:rPr>
+                <w:b w:val="0"/>
+                <w:bCs w:val="0"/>
                 <w:sz w:val="28"/>
                 <w:szCs w:val="28"/>
               </w:rPr>
             </w:pPr>
             <w:r>
               <w:rPr>
-                <w:b/>
-                <w:bCs/>
                 <w:sz w:val="28"/>
                 <w:szCs w:val="28"/>
               </w:rPr>
@@ -1028,19 +1194,135 @@
             </w:r>
             <w:r>
               <w:rPr>
-                <w:b/>
-                <w:bCs/>
                 <w:sz w:val="28"/>
                 <w:szCs w:val="28"/>
               </w:rPr>
               <w:t xml:space="preserve"> for next steps</w:t>
             </w:r>
+          </w:p>
+        </w:tc>
+      </w:tr>
+      <w:tr>
+        <w:trPr>
+          <w:cnfStyle w:val="000000100000" w:firstRow="0" w:lastRow="0" w:firstColumn="0" w:lastColumn="0" w:oddVBand="0" w:evenVBand="0" w:oddHBand="1" w:evenHBand="0" w:firstRowFirstColumn="0" w:firstRowLastColumn="0" w:lastRowFirstColumn="0" w:lastRowLastColumn="0"/>
+        </w:trPr>
+        <w:tc>
+          <w:tcPr>
+            <w:cnfStyle w:val="001000000000" w:firstRow="0" w:lastRow="0" w:firstColumn="1" w:lastColumn="0" w:oddVBand="0" w:evenVBand="0" w:oddHBand="0" w:evenHBand="0" w:firstRowFirstColumn="0" w:firstRowLastColumn="0" w:lastRowFirstColumn="0" w:lastRowLastColumn="0"/>
+            <w:tcW w:w="1245" w:type="dxa"/>
+          </w:tcPr>
+          <w:p>
+            <w:pPr>
+              <w:contextualSpacing/>
+              <w:rPr>
+                <w:sz w:val="24"/>
+                <w:szCs w:val="24"/>
+              </w:rPr>
+            </w:pPr>
+          </w:p>
+          <w:p>
+            <w:pPr>
+              <w:contextualSpacing/>
+              <w:rPr>
+                <w:sz w:val="24"/>
+                <w:szCs w:val="24"/>
+              </w:rPr>
+            </w:pPr>
+          </w:p>
+          <w:p>
+            <w:pPr>
+              <w:contextualSpacing/>
+              <w:rPr>
+                <w:sz w:val="24"/>
+                <w:szCs w:val="24"/>
+              </w:rPr>
+            </w:pPr>
+          </w:p>
+        </w:tc>
+        <w:tc>
+          <w:tcPr>
+            <w:tcW w:w="1425" w:type="dxa"/>
+          </w:tcPr>
+          <w:p>
+            <w:pPr>
+              <w:contextualSpacing/>
+              <w:cnfStyle w:val="000000100000" w:firstRow="0" w:lastRow="0" w:firstColumn="0" w:lastColumn="0" w:oddVBand="0" w:evenVBand="0" w:oddHBand="1" w:evenHBand="0" w:firstRowFirstColumn="0" w:firstRowLastColumn="0" w:lastRowFirstColumn="0" w:lastRowLastColumn="0"/>
+              <w:rPr>
+                <w:sz w:val="24"/>
+                <w:szCs w:val="24"/>
+              </w:rPr>
+            </w:pPr>
+          </w:p>
+        </w:tc>
+        <w:tc>
+          <w:tcPr>
+            <w:tcW w:w="2402" w:type="dxa"/>
+          </w:tcPr>
+          <w:p>
+            <w:pPr>
+              <w:ind w:left="-27"/>
+              <w:contextualSpacing/>
+              <w:cnfStyle w:val="000000100000" w:firstRow="0" w:lastRow="0" w:firstColumn="0" w:lastColumn="0" w:oddVBand="0" w:evenVBand="0" w:oddHBand="1" w:evenHBand="0" w:firstRowFirstColumn="0" w:firstRowLastColumn="0" w:lastRowFirstColumn="0" w:lastRowLastColumn="0"/>
+              <w:rPr>
+                <w:sz w:val="24"/>
+                <w:szCs w:val="24"/>
+              </w:rPr>
+            </w:pPr>
+          </w:p>
+        </w:tc>
+        <w:tc>
+          <w:tcPr>
+            <w:tcW w:w="2685" w:type="dxa"/>
+          </w:tcPr>
+          <w:p>
+            <w:pPr>
+              <w:ind w:left="-27"/>
+              <w:contextualSpacing/>
+              <w:cnfStyle w:val="000000100000" w:firstRow="0" w:lastRow="0" w:firstColumn="0" w:lastColumn="0" w:oddVBand="0" w:evenVBand="0" w:oddHBand="1" w:evenHBand="0" w:firstRowFirstColumn="0" w:firstRowLastColumn="0" w:lastRowFirstColumn="0" w:lastRowLastColumn="0"/>
+              <w:rPr>
+                <w:sz w:val="24"/>
+                <w:szCs w:val="24"/>
+              </w:rPr>
+            </w:pPr>
+          </w:p>
+        </w:tc>
+        <w:tc>
+          <w:tcPr>
+            <w:tcW w:w="1687" w:type="dxa"/>
+          </w:tcPr>
+          <w:p>
+            <w:pPr>
+              <w:ind w:left="-27"/>
+              <w:contextualSpacing/>
+              <w:cnfStyle w:val="000000100000" w:firstRow="0" w:lastRow="0" w:firstColumn="0" w:lastColumn="0" w:oddVBand="0" w:evenVBand="0" w:oddHBand="1" w:evenHBand="0" w:firstRowFirstColumn="0" w:firstRowLastColumn="0" w:lastRowFirstColumn="0" w:lastRowLastColumn="0"/>
+              <w:rPr>
+                <w:sz w:val="24"/>
+                <w:szCs w:val="24"/>
+              </w:rPr>
+            </w:pPr>
+          </w:p>
+        </w:tc>
+        <w:tc>
+          <w:tcPr>
+            <w:tcW w:w="3331" w:type="dxa"/>
+          </w:tcPr>
+          <w:p>
+            <w:pPr>
+              <w:ind w:left="21"/>
+              <w:contextualSpacing/>
+              <w:cnfStyle w:val="000000100000" w:firstRow="0" w:lastRow="0" w:firstColumn="0" w:lastColumn="0" w:oddVBand="0" w:evenVBand="0" w:oddHBand="1" w:evenHBand="0" w:firstRowFirstColumn="0" w:firstRowLastColumn="0" w:lastRowFirstColumn="0" w:lastRowLastColumn="0"/>
+              <w:rPr>
+                <w:sz w:val="24"/>
+                <w:szCs w:val="24"/>
+              </w:rPr>
+            </w:pPr>
           </w:p>
         </w:tc>
       </w:tr>
       <w:tr>
         <w:tc>
           <w:tcPr>
+            <w:cnfStyle w:val="001000000000" w:firstRow="0" w:lastRow="0" w:firstColumn="1" w:lastColumn="0" w:oddVBand="0" w:evenVBand="0" w:oddHBand="0" w:evenHBand="0" w:firstRowFirstColumn="0" w:firstRowLastColumn="0" w:lastRowFirstColumn="0" w:lastRowLastColumn="0"/>
             <w:tcW w:w="1245" w:type="dxa"/>
           </w:tcPr>
           <w:p>
@@ -1078,6 +1360,7 @@
           <w:p>
             <w:pPr>
               <w:contextualSpacing/>
+              <w:cnfStyle w:val="000000000000" w:firstRow="0" w:lastRow="0" w:firstColumn="0" w:lastColumn="0" w:oddVBand="0" w:evenVBand="0" w:oddHBand="0" w:evenHBand="0" w:firstRowFirstColumn="0" w:firstRowLastColumn="0" w:lastRowFirstColumn="0" w:lastRowLastColumn="0"/>
               <w:rPr>
                 <w:sz w:val="24"/>
                 <w:szCs w:val="24"/>
@@ -1093,6 +1376,7 @@
             <w:pPr>
               <w:ind w:left="-27"/>
               <w:contextualSpacing/>
+              <w:cnfStyle w:val="000000000000" w:firstRow="0" w:lastRow="0" w:firstColumn="0" w:lastColumn="0" w:oddVBand="0" w:evenVBand="0" w:oddHBand="0" w:evenHBand="0" w:firstRowFirstColumn="0" w:firstRowLastColumn="0" w:lastRowFirstColumn="0" w:lastRowLastColumn="0"/>
               <w:rPr>
                 <w:sz w:val="24"/>
                 <w:szCs w:val="24"/>
@@ -1108,6 +1392,7 @@
             <w:pPr>
               <w:ind w:left="-27"/>
               <w:contextualSpacing/>
+              <w:cnfStyle w:val="000000000000" w:firstRow="0" w:lastRow="0" w:firstColumn="0" w:lastColumn="0" w:oddVBand="0" w:evenVBand="0" w:oddHBand="0" w:evenHBand="0" w:firstRowFirstColumn="0" w:firstRowLastColumn="0" w:lastRowFirstColumn="0" w:lastRowLastColumn="0"/>
               <w:rPr>
                 <w:sz w:val="24"/>
                 <w:szCs w:val="24"/>
@@ -1123,6 +1408,7 @@
             <w:pPr>
               <w:ind w:left="-27"/>
               <w:contextualSpacing/>
+              <w:cnfStyle w:val="000000000000" w:firstRow="0" w:lastRow="0" w:firstColumn="0" w:lastColumn="0" w:oddVBand="0" w:evenVBand="0" w:oddHBand="0" w:evenHBand="0" w:firstRowFirstColumn="0" w:firstRowLastColumn="0" w:lastRowFirstColumn="0" w:lastRowLastColumn="0"/>
               <w:rPr>
                 <w:sz w:val="24"/>
                 <w:szCs w:val="24"/>
@@ -1138,6 +1424,124 @@
             <w:pPr>
               <w:ind w:left="21"/>
               <w:contextualSpacing/>
+              <w:cnfStyle w:val="000000000000" w:firstRow="0" w:lastRow="0" w:firstColumn="0" w:lastColumn="0" w:oddVBand="0" w:evenVBand="0" w:oddHBand="0" w:evenHBand="0" w:firstRowFirstColumn="0" w:firstRowLastColumn="0" w:lastRowFirstColumn="0" w:lastRowLastColumn="0"/>
+              <w:rPr>
+                <w:sz w:val="24"/>
+                <w:szCs w:val="24"/>
+              </w:rPr>
+            </w:pPr>
+          </w:p>
+        </w:tc>
+      </w:tr>
+      <w:tr>
+        <w:trPr>
+          <w:cnfStyle w:val="000000100000" w:firstRow="0" w:lastRow="0" w:firstColumn="0" w:lastColumn="0" w:oddVBand="0" w:evenVBand="0" w:oddHBand="1" w:evenHBand="0" w:firstRowFirstColumn="0" w:firstRowLastColumn="0" w:lastRowFirstColumn="0" w:lastRowLastColumn="0"/>
+        </w:trPr>
+        <w:tc>
+          <w:tcPr>
+            <w:cnfStyle w:val="001000000000" w:firstRow="0" w:lastRow="0" w:firstColumn="1" w:lastColumn="0" w:oddVBand="0" w:evenVBand="0" w:oddHBand="0" w:evenHBand="0" w:firstRowFirstColumn="0" w:firstRowLastColumn="0" w:lastRowFirstColumn="0" w:lastRowLastColumn="0"/>
+            <w:tcW w:w="1245" w:type="dxa"/>
+          </w:tcPr>
+          <w:p>
+            <w:pPr>
+              <w:contextualSpacing/>
+              <w:rPr>
+                <w:sz w:val="24"/>
+                <w:szCs w:val="24"/>
+              </w:rPr>
+            </w:pPr>
+          </w:p>
+          <w:p>
+            <w:pPr>
+              <w:contextualSpacing/>
+              <w:rPr>
+                <w:sz w:val="24"/>
+                <w:szCs w:val="24"/>
+              </w:rPr>
+            </w:pPr>
+          </w:p>
+          <w:p>
+            <w:pPr>
+              <w:contextualSpacing/>
+              <w:rPr>
+                <w:sz w:val="24"/>
+                <w:szCs w:val="24"/>
+              </w:rPr>
+            </w:pPr>
+          </w:p>
+        </w:tc>
+        <w:tc>
+          <w:tcPr>
+            <w:tcW w:w="1425" w:type="dxa"/>
+          </w:tcPr>
+          <w:p>
+            <w:pPr>
+              <w:contextualSpacing/>
+              <w:cnfStyle w:val="000000100000" w:firstRow="0" w:lastRow="0" w:firstColumn="0" w:lastColumn="0" w:oddVBand="0" w:evenVBand="0" w:oddHBand="1" w:evenHBand="0" w:firstRowFirstColumn="0" w:firstRowLastColumn="0" w:lastRowFirstColumn="0" w:lastRowLastColumn="0"/>
+              <w:rPr>
+                <w:sz w:val="24"/>
+                <w:szCs w:val="24"/>
+              </w:rPr>
+            </w:pPr>
+          </w:p>
+        </w:tc>
+        <w:tc>
+          <w:tcPr>
+            <w:tcW w:w="2402" w:type="dxa"/>
+          </w:tcPr>
+          <w:p>
+            <w:pPr>
+              <w:ind w:left="-27"/>
+              <w:contextualSpacing/>
+              <w:cnfStyle w:val="000000100000" w:firstRow="0" w:lastRow="0" w:firstColumn="0" w:lastColumn="0" w:oddVBand="0" w:evenVBand="0" w:oddHBand="1" w:evenHBand="0" w:firstRowFirstColumn="0" w:firstRowLastColumn="0" w:lastRowFirstColumn="0" w:lastRowLastColumn="0"/>
+              <w:rPr>
+                <w:sz w:val="24"/>
+                <w:szCs w:val="24"/>
+              </w:rPr>
+            </w:pPr>
+          </w:p>
+        </w:tc>
+        <w:tc>
+          <w:tcPr>
+            <w:tcW w:w="2685" w:type="dxa"/>
+          </w:tcPr>
+          <w:p>
+            <w:pPr>
+              <w:ind w:left="-27"/>
+              <w:contextualSpacing/>
+              <w:cnfStyle w:val="000000100000" w:firstRow="0" w:lastRow="0" w:firstColumn="0" w:lastColumn="0" w:oddVBand="0" w:evenVBand="0" w:oddHBand="1" w:evenHBand="0" w:firstRowFirstColumn="0" w:firstRowLastColumn="0" w:lastRowFirstColumn="0" w:lastRowLastColumn="0"/>
+              <w:rPr>
+                <w:sz w:val="24"/>
+                <w:szCs w:val="24"/>
+              </w:rPr>
+            </w:pPr>
+          </w:p>
+        </w:tc>
+        <w:tc>
+          <w:tcPr>
+            <w:tcW w:w="1687" w:type="dxa"/>
+          </w:tcPr>
+          <w:p>
+            <w:pPr>
+              <w:ind w:left="-27"/>
+              <w:contextualSpacing/>
+              <w:cnfStyle w:val="000000100000" w:firstRow="0" w:lastRow="0" w:firstColumn="0" w:lastColumn="0" w:oddVBand="0" w:evenVBand="0" w:oddHBand="1" w:evenHBand="0" w:firstRowFirstColumn="0" w:firstRowLastColumn="0" w:lastRowFirstColumn="0" w:lastRowLastColumn="0"/>
+              <w:rPr>
+                <w:sz w:val="24"/>
+                <w:szCs w:val="24"/>
+              </w:rPr>
+            </w:pPr>
+          </w:p>
+        </w:tc>
+        <w:tc>
+          <w:tcPr>
+            <w:tcW w:w="3331" w:type="dxa"/>
+          </w:tcPr>
+          <w:p>
+            <w:pPr>
+              <w:ind w:left="21"/>
+              <w:contextualSpacing/>
+              <w:cnfStyle w:val="000000100000" w:firstRow="0" w:lastRow="0" w:firstColumn="0" w:lastColumn="0" w:oddVBand="0" w:evenVBand="0" w:oddHBand="1" w:evenHBand="0" w:firstRowFirstColumn="0" w:firstRowLastColumn="0" w:lastRowFirstColumn="0" w:lastRowLastColumn="0"/>
               <w:rPr>
                 <w:sz w:val="24"/>
                 <w:szCs w:val="24"/>
@@ -1149,6 +1553,7 @@
       <w:tr>
         <w:tc>
           <w:tcPr>
+            <w:cnfStyle w:val="001000000000" w:firstRow="0" w:lastRow="0" w:firstColumn="1" w:lastColumn="0" w:oddVBand="0" w:evenVBand="0" w:oddHBand="0" w:evenHBand="0" w:firstRowFirstColumn="0" w:firstRowLastColumn="0" w:lastRowFirstColumn="0" w:lastRowLastColumn="0"/>
             <w:tcW w:w="1245" w:type="dxa"/>
           </w:tcPr>
           <w:p>
@@ -1186,6 +1591,7 @@
           <w:p>
             <w:pPr>
               <w:contextualSpacing/>
+              <w:cnfStyle w:val="000000000000" w:firstRow="0" w:lastRow="0" w:firstColumn="0" w:lastColumn="0" w:oddVBand="0" w:evenVBand="0" w:oddHBand="0" w:evenHBand="0" w:firstRowFirstColumn="0" w:firstRowLastColumn="0" w:lastRowFirstColumn="0" w:lastRowLastColumn="0"/>
               <w:rPr>
                 <w:sz w:val="24"/>
                 <w:szCs w:val="24"/>
@@ -1201,6 +1607,7 @@
             <w:pPr>
               <w:ind w:left="-27"/>
               <w:contextualSpacing/>
+              <w:cnfStyle w:val="000000000000" w:firstRow="0" w:lastRow="0" w:firstColumn="0" w:lastColumn="0" w:oddVBand="0" w:evenVBand="0" w:oddHBand="0" w:evenHBand="0" w:firstRowFirstColumn="0" w:firstRowLastColumn="0" w:lastRowFirstColumn="0" w:lastRowLastColumn="0"/>
               <w:rPr>
                 <w:sz w:val="24"/>
                 <w:szCs w:val="24"/>
@@ -1216,6 +1623,7 @@
             <w:pPr>
               <w:ind w:left="-27"/>
               <w:contextualSpacing/>
+              <w:cnfStyle w:val="000000000000" w:firstRow="0" w:lastRow="0" w:firstColumn="0" w:lastColumn="0" w:oddVBand="0" w:evenVBand="0" w:oddHBand="0" w:evenHBand="0" w:firstRowFirstColumn="0" w:firstRowLastColumn="0" w:lastRowFirstColumn="0" w:lastRowLastColumn="0"/>
               <w:rPr>
                 <w:sz w:val="24"/>
                 <w:szCs w:val="24"/>
@@ -1231,6 +1639,7 @@
             <w:pPr>
               <w:ind w:left="-27"/>
               <w:contextualSpacing/>
+              <w:cnfStyle w:val="000000000000" w:firstRow="0" w:lastRow="0" w:firstColumn="0" w:lastColumn="0" w:oddVBand="0" w:evenVBand="0" w:oddHBand="0" w:evenHBand="0" w:firstRowFirstColumn="0" w:firstRowLastColumn="0" w:lastRowFirstColumn="0" w:lastRowLastColumn="0"/>
               <w:rPr>
                 <w:sz w:val="24"/>
                 <w:szCs w:val="24"/>
@@ -1246,6 +1655,124 @@
             <w:pPr>
               <w:ind w:left="21"/>
               <w:contextualSpacing/>
+              <w:cnfStyle w:val="000000000000" w:firstRow="0" w:lastRow="0" w:firstColumn="0" w:lastColumn="0" w:oddVBand="0" w:evenVBand="0" w:oddHBand="0" w:evenHBand="0" w:firstRowFirstColumn="0" w:firstRowLastColumn="0" w:lastRowFirstColumn="0" w:lastRowLastColumn="0"/>
+              <w:rPr>
+                <w:sz w:val="24"/>
+                <w:szCs w:val="24"/>
+              </w:rPr>
+            </w:pPr>
+          </w:p>
+        </w:tc>
+      </w:tr>
+      <w:tr>
+        <w:trPr>
+          <w:cnfStyle w:val="000000100000" w:firstRow="0" w:lastRow="0" w:firstColumn="0" w:lastColumn="0" w:oddVBand="0" w:evenVBand="0" w:oddHBand="1" w:evenHBand="0" w:firstRowFirstColumn="0" w:firstRowLastColumn="0" w:lastRowFirstColumn="0" w:lastRowLastColumn="0"/>
+        </w:trPr>
+        <w:tc>
+          <w:tcPr>
+            <w:cnfStyle w:val="001000000000" w:firstRow="0" w:lastRow="0" w:firstColumn="1" w:lastColumn="0" w:oddVBand="0" w:evenVBand="0" w:oddHBand="0" w:evenHBand="0" w:firstRowFirstColumn="0" w:firstRowLastColumn="0" w:lastRowFirstColumn="0" w:lastRowLastColumn="0"/>
+            <w:tcW w:w="1245" w:type="dxa"/>
+          </w:tcPr>
+          <w:p>
+            <w:pPr>
+              <w:contextualSpacing/>
+              <w:rPr>
+                <w:sz w:val="24"/>
+                <w:szCs w:val="24"/>
+              </w:rPr>
+            </w:pPr>
+          </w:p>
+          <w:p>
+            <w:pPr>
+              <w:contextualSpacing/>
+              <w:rPr>
+                <w:sz w:val="24"/>
+                <w:szCs w:val="24"/>
+              </w:rPr>
+            </w:pPr>
+          </w:p>
+          <w:p>
+            <w:pPr>
+              <w:contextualSpacing/>
+              <w:rPr>
+                <w:sz w:val="24"/>
+                <w:szCs w:val="24"/>
+              </w:rPr>
+            </w:pPr>
+          </w:p>
+        </w:tc>
+        <w:tc>
+          <w:tcPr>
+            <w:tcW w:w="1425" w:type="dxa"/>
+          </w:tcPr>
+          <w:p>
+            <w:pPr>
+              <w:contextualSpacing/>
+              <w:cnfStyle w:val="000000100000" w:firstRow="0" w:lastRow="0" w:firstColumn="0" w:lastColumn="0" w:oddVBand="0" w:evenVBand="0" w:oddHBand="1" w:evenHBand="0" w:firstRowFirstColumn="0" w:firstRowLastColumn="0" w:lastRowFirstColumn="0" w:lastRowLastColumn="0"/>
+              <w:rPr>
+                <w:sz w:val="24"/>
+                <w:szCs w:val="24"/>
+              </w:rPr>
+            </w:pPr>
+          </w:p>
+        </w:tc>
+        <w:tc>
+          <w:tcPr>
+            <w:tcW w:w="2402" w:type="dxa"/>
+          </w:tcPr>
+          <w:p>
+            <w:pPr>
+              <w:ind w:left="-27"/>
+              <w:contextualSpacing/>
+              <w:cnfStyle w:val="000000100000" w:firstRow="0" w:lastRow="0" w:firstColumn="0" w:lastColumn="0" w:oddVBand="0" w:evenVBand="0" w:oddHBand="1" w:evenHBand="0" w:firstRowFirstColumn="0" w:firstRowLastColumn="0" w:lastRowFirstColumn="0" w:lastRowLastColumn="0"/>
+              <w:rPr>
+                <w:sz w:val="24"/>
+                <w:szCs w:val="24"/>
+              </w:rPr>
+            </w:pPr>
+          </w:p>
+        </w:tc>
+        <w:tc>
+          <w:tcPr>
+            <w:tcW w:w="2685" w:type="dxa"/>
+          </w:tcPr>
+          <w:p>
+            <w:pPr>
+              <w:ind w:left="-27"/>
+              <w:contextualSpacing/>
+              <w:cnfStyle w:val="000000100000" w:firstRow="0" w:lastRow="0" w:firstColumn="0" w:lastColumn="0" w:oddVBand="0" w:evenVBand="0" w:oddHBand="1" w:evenHBand="0" w:firstRowFirstColumn="0" w:firstRowLastColumn="0" w:lastRowFirstColumn="0" w:lastRowLastColumn="0"/>
+              <w:rPr>
+                <w:sz w:val="24"/>
+                <w:szCs w:val="24"/>
+              </w:rPr>
+            </w:pPr>
+          </w:p>
+        </w:tc>
+        <w:tc>
+          <w:tcPr>
+            <w:tcW w:w="1687" w:type="dxa"/>
+          </w:tcPr>
+          <w:p>
+            <w:pPr>
+              <w:ind w:left="-27"/>
+              <w:contextualSpacing/>
+              <w:cnfStyle w:val="000000100000" w:firstRow="0" w:lastRow="0" w:firstColumn="0" w:lastColumn="0" w:oddVBand="0" w:evenVBand="0" w:oddHBand="1" w:evenHBand="0" w:firstRowFirstColumn="0" w:firstRowLastColumn="0" w:lastRowFirstColumn="0" w:lastRowLastColumn="0"/>
+              <w:rPr>
+                <w:sz w:val="24"/>
+                <w:szCs w:val="24"/>
+              </w:rPr>
+            </w:pPr>
+          </w:p>
+        </w:tc>
+        <w:tc>
+          <w:tcPr>
+            <w:tcW w:w="3331" w:type="dxa"/>
+          </w:tcPr>
+          <w:p>
+            <w:pPr>
+              <w:ind w:left="21"/>
+              <w:contextualSpacing/>
+              <w:cnfStyle w:val="000000100000" w:firstRow="0" w:lastRow="0" w:firstColumn="0" w:lastColumn="0" w:oddVBand="0" w:evenVBand="0" w:oddHBand="1" w:evenHBand="0" w:firstRowFirstColumn="0" w:firstRowLastColumn="0" w:lastRowFirstColumn="0" w:lastRowLastColumn="0"/>
               <w:rPr>
                 <w:sz w:val="24"/>
                 <w:szCs w:val="24"/>
@@ -1257,6 +1784,7 @@
       <w:tr>
         <w:tc>
           <w:tcPr>
+            <w:cnfStyle w:val="001000000000" w:firstRow="0" w:lastRow="0" w:firstColumn="1" w:lastColumn="0" w:oddVBand="0" w:evenVBand="0" w:oddHBand="0" w:evenHBand="0" w:firstRowFirstColumn="0" w:firstRowLastColumn="0" w:lastRowFirstColumn="0" w:lastRowLastColumn="0"/>
             <w:tcW w:w="1245" w:type="dxa"/>
           </w:tcPr>
           <w:p>
@@ -1294,6 +1822,7 @@
           <w:p>
             <w:pPr>
               <w:contextualSpacing/>
+              <w:cnfStyle w:val="000000000000" w:firstRow="0" w:lastRow="0" w:firstColumn="0" w:lastColumn="0" w:oddVBand="0" w:evenVBand="0" w:oddHBand="0" w:evenHBand="0" w:firstRowFirstColumn="0" w:firstRowLastColumn="0" w:lastRowFirstColumn="0" w:lastRowLastColumn="0"/>
               <w:rPr>
                 <w:sz w:val="24"/>
                 <w:szCs w:val="24"/>
@@ -1309,6 +1838,7 @@
             <w:pPr>
               <w:ind w:left="-27"/>
               <w:contextualSpacing/>
+              <w:cnfStyle w:val="000000000000" w:firstRow="0" w:lastRow="0" w:firstColumn="0" w:lastColumn="0" w:oddVBand="0" w:evenVBand="0" w:oddHBand="0" w:evenHBand="0" w:firstRowFirstColumn="0" w:firstRowLastColumn="0" w:lastRowFirstColumn="0" w:lastRowLastColumn="0"/>
               <w:rPr>
                 <w:sz w:val="24"/>
                 <w:szCs w:val="24"/>
@@ -1324,6 +1854,7 @@
             <w:pPr>
               <w:ind w:left="-27"/>
               <w:contextualSpacing/>
+              <w:cnfStyle w:val="000000000000" w:firstRow="0" w:lastRow="0" w:firstColumn="0" w:lastColumn="0" w:oddVBand="0" w:evenVBand="0" w:oddHBand="0" w:evenHBand="0" w:firstRowFirstColumn="0" w:firstRowLastColumn="0" w:lastRowFirstColumn="0" w:lastRowLastColumn="0"/>
               <w:rPr>
                 <w:sz w:val="24"/>
                 <w:szCs w:val="24"/>
@@ -1339,6 +1870,7 @@
             <w:pPr>
               <w:ind w:left="-27"/>
               <w:contextualSpacing/>
+              <w:cnfStyle w:val="000000000000" w:firstRow="0" w:lastRow="0" w:firstColumn="0" w:lastColumn="0" w:oddVBand="0" w:evenVBand="0" w:oddHBand="0" w:evenHBand="0" w:firstRowFirstColumn="0" w:firstRowLastColumn="0" w:lastRowFirstColumn="0" w:lastRowLastColumn="0"/>
               <w:rPr>
                 <w:sz w:val="24"/>
                 <w:szCs w:val="24"/>
@@ -1354,17 +1886,44 @@
             <w:pPr>
               <w:ind w:left="21"/>
               <w:contextualSpacing/>
-              <w:rPr>
-                <w:sz w:val="24"/>
-                <w:szCs w:val="24"/>
-              </w:rPr>
-            </w:pPr>
+              <w:cnfStyle w:val="000000000000" w:firstRow="0" w:lastRow="0" w:firstColumn="0" w:lastColumn="0" w:oddVBand="0" w:evenVBand="0" w:oddHBand="0" w:evenHBand="0" w:firstRowFirstColumn="0" w:firstRowLastColumn="0" w:lastRowFirstColumn="0" w:lastRowLastColumn="0"/>
+              <w:rPr>
+                <w:sz w:val="24"/>
+                <w:szCs w:val="24"/>
+              </w:rPr>
+            </w:pPr>
+          </w:p>
+        </w:tc>
+      </w:tr>
+      <w:tr>
+        <w:trPr>
+          <w:cnfStyle w:val="000000100000" w:firstRow="0" w:lastRow="0" w:firstColumn="0" w:lastColumn="0" w:oddVBand="0" w:evenVBand="0" w:oddHBand="1" w:evenHBand="0" w:firstRowFirstColumn="0" w:firstRowLastColumn="0" w:lastRowFirstColumn="0" w:lastRowLastColumn="0"/>
+        </w:trPr>
+        <w:tc>
+          <w:tcPr>
+            <w:cnfStyle w:val="001000000000" w:firstRow="0" w:lastRow="0" w:firstColumn="1" w:lastColumn="0" w:oddVBand="0" w:evenVBand="0" w:oddHBand="0" w:evenHBand="0" w:firstRowFirstColumn="0" w:firstRowLastColumn="0" w:lastRowFirstColumn="0" w:lastRowLastColumn="0"/>
+            <w:tcW w:w="12775" w:type="dxa"/>
+            <w:gridSpan w:val="6"/>
+          </w:tcPr>
+          <w:p>
+            <w:pPr>
+              <w:ind w:left="21"/>
+              <w:contextualSpacing/>
+            </w:pPr>
+            <w:r>
+              <w:rPr>
+                <w:sz w:val="28"/>
+                <w:szCs w:val="28"/>
+              </w:rPr>
+              <w:t>EXAMPLE</w:t>
+            </w:r>
           </w:p>
         </w:tc>
       </w:tr>
       <w:tr>
         <w:tc>
           <w:tcPr>
+            <w:cnfStyle w:val="001000000000" w:firstRow="0" w:lastRow="0" w:firstColumn="1" w:lastColumn="0" w:oddVBand="0" w:evenVBand="0" w:oddHBand="0" w:evenHBand="0" w:firstRowFirstColumn="0" w:firstRowLastColumn="0" w:lastRowFirstColumn="0" w:lastRowLastColumn="0"/>
             <w:tcW w:w="1245" w:type="dxa"/>
           </w:tcPr>
           <w:p>
@@ -1375,24 +1934,13 @@
                 <w:szCs w:val="24"/>
               </w:rPr>
             </w:pPr>
-          </w:p>
-          <w:p>
-            <w:pPr>
-              <w:contextualSpacing/>
-              <w:rPr>
-                <w:sz w:val="24"/>
-                <w:szCs w:val="24"/>
-              </w:rPr>
-            </w:pPr>
-          </w:p>
-          <w:p>
-            <w:pPr>
-              <w:contextualSpacing/>
-              <w:rPr>
-                <w:sz w:val="24"/>
-                <w:szCs w:val="24"/>
-              </w:rPr>
-            </w:pPr>
+            <w:r>
+              <w:rPr>
+                <w:sz w:val="24"/>
+                <w:szCs w:val="24"/>
+              </w:rPr>
+              <w:t>Drinking water testing for residents</w:t>
+            </w:r>
           </w:p>
         </w:tc>
         <w:tc>
@@ -1402,340 +1950,7 @@
           <w:p>
             <w:pPr>
               <w:contextualSpacing/>
-              <w:rPr>
-                <w:sz w:val="24"/>
-                <w:szCs w:val="24"/>
-              </w:rPr>
-            </w:pPr>
-          </w:p>
-        </w:tc>
-        <w:tc>
-          <w:tcPr>
-            <w:tcW w:w="2402" w:type="dxa"/>
-          </w:tcPr>
-          <w:p>
-            <w:pPr>
-              <w:ind w:left="-27"/>
-              <w:contextualSpacing/>
-              <w:rPr>
-                <w:sz w:val="24"/>
-                <w:szCs w:val="24"/>
-              </w:rPr>
-            </w:pPr>
-          </w:p>
-        </w:tc>
-        <w:tc>
-          <w:tcPr>
-            <w:tcW w:w="2685" w:type="dxa"/>
-          </w:tcPr>
-          <w:p>
-            <w:pPr>
-              <w:ind w:left="-27"/>
-              <w:contextualSpacing/>
-              <w:rPr>
-                <w:sz w:val="24"/>
-                <w:szCs w:val="24"/>
-              </w:rPr>
-            </w:pPr>
-          </w:p>
-        </w:tc>
-        <w:tc>
-          <w:tcPr>
-            <w:tcW w:w="1687" w:type="dxa"/>
-          </w:tcPr>
-          <w:p>
-            <w:pPr>
-              <w:ind w:left="-27"/>
-              <w:contextualSpacing/>
-              <w:rPr>
-                <w:sz w:val="24"/>
-                <w:szCs w:val="24"/>
-              </w:rPr>
-            </w:pPr>
-          </w:p>
-        </w:tc>
-        <w:tc>
-          <w:tcPr>
-            <w:tcW w:w="3331" w:type="dxa"/>
-          </w:tcPr>
-          <w:p>
-            <w:pPr>
-              <w:ind w:left="21"/>
-              <w:contextualSpacing/>
-              <w:rPr>
-                <w:sz w:val="24"/>
-                <w:szCs w:val="24"/>
-              </w:rPr>
-            </w:pPr>
-          </w:p>
-        </w:tc>
-      </w:tr>
-      <w:tr>
-        <w:tc>
-          <w:tcPr>
-            <w:tcW w:w="1245" w:type="dxa"/>
-          </w:tcPr>
-          <w:p>
-            <w:pPr>
-              <w:contextualSpacing/>
-              <w:rPr>
-                <w:sz w:val="24"/>
-                <w:szCs w:val="24"/>
-              </w:rPr>
-            </w:pPr>
-          </w:p>
-          <w:p>
-            <w:pPr>
-              <w:contextualSpacing/>
-              <w:rPr>
-                <w:sz w:val="24"/>
-                <w:szCs w:val="24"/>
-              </w:rPr>
-            </w:pPr>
-          </w:p>
-          <w:p>
-            <w:pPr>
-              <w:contextualSpacing/>
-              <w:rPr>
-                <w:sz w:val="24"/>
-                <w:szCs w:val="24"/>
-              </w:rPr>
-            </w:pPr>
-          </w:p>
-        </w:tc>
-        <w:tc>
-          <w:tcPr>
-            <w:tcW w:w="1425" w:type="dxa"/>
-          </w:tcPr>
-          <w:p>
-            <w:pPr>
-              <w:contextualSpacing/>
-              <w:rPr>
-                <w:sz w:val="24"/>
-                <w:szCs w:val="24"/>
-              </w:rPr>
-            </w:pPr>
-          </w:p>
-        </w:tc>
-        <w:tc>
-          <w:tcPr>
-            <w:tcW w:w="2402" w:type="dxa"/>
-          </w:tcPr>
-          <w:p>
-            <w:pPr>
-              <w:ind w:left="-27"/>
-              <w:contextualSpacing/>
-              <w:rPr>
-                <w:sz w:val="24"/>
-                <w:szCs w:val="24"/>
-              </w:rPr>
-            </w:pPr>
-          </w:p>
-        </w:tc>
-        <w:tc>
-          <w:tcPr>
-            <w:tcW w:w="2685" w:type="dxa"/>
-          </w:tcPr>
-          <w:p>
-            <w:pPr>
-              <w:ind w:left="-27"/>
-              <w:contextualSpacing/>
-              <w:rPr>
-                <w:sz w:val="24"/>
-                <w:szCs w:val="24"/>
-              </w:rPr>
-            </w:pPr>
-          </w:p>
-        </w:tc>
-        <w:tc>
-          <w:tcPr>
-            <w:tcW w:w="1687" w:type="dxa"/>
-          </w:tcPr>
-          <w:p>
-            <w:pPr>
-              <w:ind w:left="-27"/>
-              <w:contextualSpacing/>
-              <w:rPr>
-                <w:sz w:val="24"/>
-                <w:szCs w:val="24"/>
-              </w:rPr>
-            </w:pPr>
-          </w:p>
-        </w:tc>
-        <w:tc>
-          <w:tcPr>
-            <w:tcW w:w="3331" w:type="dxa"/>
-          </w:tcPr>
-          <w:p>
-            <w:pPr>
-              <w:ind w:left="21"/>
-              <w:contextualSpacing/>
-              <w:rPr>
-                <w:sz w:val="24"/>
-                <w:szCs w:val="24"/>
-              </w:rPr>
-            </w:pPr>
-          </w:p>
-        </w:tc>
-      </w:tr>
-      <w:tr>
-        <w:tc>
-          <w:tcPr>
-            <w:tcW w:w="1245" w:type="dxa"/>
-          </w:tcPr>
-          <w:p>
-            <w:pPr>
-              <w:contextualSpacing/>
-              <w:rPr>
-                <w:sz w:val="24"/>
-                <w:szCs w:val="24"/>
-              </w:rPr>
-            </w:pPr>
-          </w:p>
-          <w:p>
-            <w:pPr>
-              <w:contextualSpacing/>
-              <w:rPr>
-                <w:sz w:val="24"/>
-                <w:szCs w:val="24"/>
-              </w:rPr>
-            </w:pPr>
-          </w:p>
-          <w:p>
-            <w:pPr>
-              <w:contextualSpacing/>
-              <w:rPr>
-                <w:sz w:val="24"/>
-                <w:szCs w:val="24"/>
-              </w:rPr>
-            </w:pPr>
-          </w:p>
-        </w:tc>
-        <w:tc>
-          <w:tcPr>
-            <w:tcW w:w="1425" w:type="dxa"/>
-          </w:tcPr>
-          <w:p>
-            <w:pPr>
-              <w:contextualSpacing/>
-              <w:rPr>
-                <w:sz w:val="24"/>
-                <w:szCs w:val="24"/>
-              </w:rPr>
-            </w:pPr>
-          </w:p>
-        </w:tc>
-        <w:tc>
-          <w:tcPr>
-            <w:tcW w:w="2402" w:type="dxa"/>
-          </w:tcPr>
-          <w:p>
-            <w:pPr>
-              <w:ind w:left="-27"/>
-              <w:contextualSpacing/>
-              <w:rPr>
-                <w:sz w:val="24"/>
-                <w:szCs w:val="24"/>
-              </w:rPr>
-            </w:pPr>
-          </w:p>
-        </w:tc>
-        <w:tc>
-          <w:tcPr>
-            <w:tcW w:w="2685" w:type="dxa"/>
-          </w:tcPr>
-          <w:p>
-            <w:pPr>
-              <w:ind w:left="-27"/>
-              <w:contextualSpacing/>
-              <w:rPr>
-                <w:sz w:val="24"/>
-                <w:szCs w:val="24"/>
-              </w:rPr>
-            </w:pPr>
-          </w:p>
-        </w:tc>
-        <w:tc>
-          <w:tcPr>
-            <w:tcW w:w="1687" w:type="dxa"/>
-          </w:tcPr>
-          <w:p>
-            <w:pPr>
-              <w:ind w:left="-27"/>
-              <w:contextualSpacing/>
-              <w:rPr>
-                <w:sz w:val="24"/>
-                <w:szCs w:val="24"/>
-              </w:rPr>
-            </w:pPr>
-          </w:p>
-        </w:tc>
-        <w:tc>
-          <w:tcPr>
-            <w:tcW w:w="3331" w:type="dxa"/>
-          </w:tcPr>
-          <w:p>
-            <w:pPr>
-              <w:ind w:left="21"/>
-              <w:contextualSpacing/>
-              <w:rPr>
-                <w:sz w:val="24"/>
-                <w:szCs w:val="24"/>
-              </w:rPr>
-            </w:pPr>
-          </w:p>
-        </w:tc>
-      </w:tr>
-      <w:tr>
-        <w:tc>
-          <w:tcPr>
-            <w:tcW w:w="12775" w:type="dxa"/>
-            <w:gridSpan w:val="6"/>
-          </w:tcPr>
-          <w:p>
-            <w:pPr>
-              <w:ind w:left="21"/>
-              <w:contextualSpacing/>
-            </w:pPr>
-            <w:r>
-              <w:rPr>
-                <w:sz w:val="28"/>
-                <w:szCs w:val="28"/>
-              </w:rPr>
-              <w:t>EXAMPLE</w:t>
-            </w:r>
-          </w:p>
-        </w:tc>
-      </w:tr>
-      <w:tr>
-        <w:tc>
-          <w:tcPr>
-            <w:tcW w:w="1245" w:type="dxa"/>
-          </w:tcPr>
-          <w:p>
-            <w:pPr>
-              <w:contextualSpacing/>
-              <w:rPr>
-                <w:sz w:val="24"/>
-                <w:szCs w:val="24"/>
-              </w:rPr>
-            </w:pPr>
-            <w:r>
-              <w:rPr>
-                <w:sz w:val="24"/>
-                <w:szCs w:val="24"/>
-              </w:rPr>
-              <w:t>Drinking water testing for residents</w:t>
-            </w:r>
-          </w:p>
-        </w:tc>
-        <w:tc>
-          <w:tcPr>
-            <w:tcW w:w="1425" w:type="dxa"/>
-          </w:tcPr>
-          <w:p>
-            <w:pPr>
-              <w:contextualSpacing/>
+              <w:cnfStyle w:val="000000000000" w:firstRow="0" w:lastRow="0" w:firstColumn="0" w:lastColumn="0" w:oddVBand="0" w:evenVBand="0" w:oddHBand="0" w:evenHBand="0" w:firstRowFirstColumn="0" w:firstRowLastColumn="0" w:lastRowFirstColumn="0" w:lastRowLastColumn="0"/>
               <w:rPr>
                 <w:sz w:val="24"/>
                 <w:szCs w:val="24"/>
@@ -1762,6 +1977,7 @@
                 <w:numId w:val="3"/>
               </w:numPr>
               <w:ind w:left="142" w:hanging="169"/>
+              <w:cnfStyle w:val="000000000000" w:firstRow="0" w:lastRow="0" w:firstColumn="0" w:lastColumn="0" w:oddVBand="0" w:evenVBand="0" w:oddHBand="0" w:evenHBand="0" w:firstRowFirstColumn="0" w:firstRowLastColumn="0" w:lastRowFirstColumn="0" w:lastRowLastColumn="0"/>
               <w:rPr>
                 <w:sz w:val="24"/>
                 <w:szCs w:val="24"/>
@@ -1772,8 +1988,17 @@
                 <w:sz w:val="24"/>
                 <w:szCs w:val="24"/>
               </w:rPr>
-              <w:t>Test kits</w:t>
+              <w:t xml:space="preserve">Test </w:t>
             </w:r>
+            <w:proofErr w:type="gramStart"/>
+            <w:r>
+              <w:rPr>
+                <w:sz w:val="24"/>
+                <w:szCs w:val="24"/>
+              </w:rPr>
+              <w:t>kits</w:t>
+            </w:r>
+            <w:proofErr w:type="gramEnd"/>
           </w:p>
           <w:p>
             <w:pPr>
@@ -1783,6 +2008,7 @@
                 <w:numId w:val="3"/>
               </w:numPr>
               <w:ind w:left="142" w:hanging="169"/>
+              <w:cnfStyle w:val="000000000000" w:firstRow="0" w:lastRow="0" w:firstColumn="0" w:lastColumn="0" w:oddVBand="0" w:evenVBand="0" w:oddHBand="0" w:evenHBand="0" w:firstRowFirstColumn="0" w:firstRowLastColumn="0" w:lastRowFirstColumn="0" w:lastRowLastColumn="0"/>
               <w:rPr>
                 <w:sz w:val="24"/>
                 <w:szCs w:val="24"/>
@@ -1804,6 +2030,7 @@
                 <w:numId w:val="3"/>
               </w:numPr>
               <w:ind w:left="142" w:hanging="169"/>
+              <w:cnfStyle w:val="000000000000" w:firstRow="0" w:lastRow="0" w:firstColumn="0" w:lastColumn="0" w:oddVBand="0" w:evenVBand="0" w:oddHBand="0" w:evenHBand="0" w:firstRowFirstColumn="0" w:firstRowLastColumn="0" w:lastRowFirstColumn="0" w:lastRowLastColumn="0"/>
               <w:rPr>
                 <w:sz w:val="24"/>
                 <w:szCs w:val="24"/>
@@ -1830,6 +2057,7 @@
                 <w:numId w:val="3"/>
               </w:numPr>
               <w:ind w:left="142" w:hanging="169"/>
+              <w:cnfStyle w:val="000000000000" w:firstRow="0" w:lastRow="0" w:firstColumn="0" w:lastColumn="0" w:oddVBand="0" w:evenVBand="0" w:oddHBand="0" w:evenHBand="0" w:firstRowFirstColumn="0" w:firstRowLastColumn="0" w:lastRowFirstColumn="0" w:lastRowLastColumn="0"/>
               <w:rPr>
                 <w:sz w:val="24"/>
                 <w:szCs w:val="24"/>
@@ -1851,6 +2079,7 @@
                 <w:numId w:val="3"/>
               </w:numPr>
               <w:ind w:left="142" w:hanging="169"/>
+              <w:cnfStyle w:val="000000000000" w:firstRow="0" w:lastRow="0" w:firstColumn="0" w:lastColumn="0" w:oddVBand="0" w:evenVBand="0" w:oddHBand="0" w:evenHBand="0" w:firstRowFirstColumn="0" w:firstRowLastColumn="0" w:lastRowFirstColumn="0" w:lastRowLastColumn="0"/>
               <w:rPr>
                 <w:sz w:val="24"/>
                 <w:szCs w:val="24"/>
@@ -1872,6 +2101,7 @@
                 <w:numId w:val="3"/>
               </w:numPr>
               <w:ind w:left="142" w:hanging="169"/>
+              <w:cnfStyle w:val="000000000000" w:firstRow="0" w:lastRow="0" w:firstColumn="0" w:lastColumn="0" w:oddVBand="0" w:evenVBand="0" w:oddHBand="0" w:evenHBand="0" w:firstRowFirstColumn="0" w:firstRowLastColumn="0" w:lastRowFirstColumn="0" w:lastRowLastColumn="0"/>
               <w:rPr>
                 <w:sz w:val="24"/>
                 <w:szCs w:val="24"/>
@@ -1898,6 +2128,7 @@
                 <w:numId w:val="3"/>
               </w:numPr>
               <w:ind w:left="142" w:hanging="169"/>
+              <w:cnfStyle w:val="000000000000" w:firstRow="0" w:lastRow="0" w:firstColumn="0" w:lastColumn="0" w:oddVBand="0" w:evenVBand="0" w:oddHBand="0" w:evenHBand="0" w:firstRowFirstColumn="0" w:firstRowLastColumn="0" w:lastRowFirstColumn="0" w:lastRowLastColumn="0"/>
               <w:rPr>
                 <w:sz w:val="24"/>
                 <w:szCs w:val="24"/>
@@ -1926,6 +2157,7 @@
                 <w:numId w:val="3"/>
               </w:numPr>
               <w:ind w:left="142" w:hanging="169"/>
+              <w:cnfStyle w:val="000000000000" w:firstRow="0" w:lastRow="0" w:firstColumn="0" w:lastColumn="0" w:oddVBand="0" w:evenVBand="0" w:oddHBand="0" w:evenHBand="0" w:firstRowFirstColumn="0" w:firstRowLastColumn="0" w:lastRowFirstColumn="0" w:lastRowLastColumn="0"/>
               <w:rPr>
                 <w:sz w:val="24"/>
                 <w:szCs w:val="24"/>
@@ -1947,6 +2179,7 @@
                 <w:numId w:val="3"/>
               </w:numPr>
               <w:ind w:left="142" w:hanging="169"/>
+              <w:cnfStyle w:val="000000000000" w:firstRow="0" w:lastRow="0" w:firstColumn="0" w:lastColumn="0" w:oddVBand="0" w:evenVBand="0" w:oddHBand="0" w:evenHBand="0" w:firstRowFirstColumn="0" w:firstRowLastColumn="0" w:lastRowFirstColumn="0" w:lastRowLastColumn="0"/>
               <w:rPr>
                 <w:sz w:val="24"/>
                 <w:szCs w:val="24"/>
@@ -1968,6 +2201,7 @@
                 <w:numId w:val="3"/>
               </w:numPr>
               <w:ind w:left="142" w:hanging="169"/>
+              <w:cnfStyle w:val="000000000000" w:firstRow="0" w:lastRow="0" w:firstColumn="0" w:lastColumn="0" w:oddVBand="0" w:evenVBand="0" w:oddHBand="0" w:evenHBand="0" w:firstRowFirstColumn="0" w:firstRowLastColumn="0" w:lastRowFirstColumn="0" w:lastRowLastColumn="0"/>
               <w:rPr>
                 <w:sz w:val="24"/>
                 <w:szCs w:val="24"/>
@@ -1994,6 +2228,7 @@
                 <w:numId w:val="3"/>
               </w:numPr>
               <w:ind w:left="180" w:hanging="159"/>
+              <w:cnfStyle w:val="000000000000" w:firstRow="0" w:lastRow="0" w:firstColumn="0" w:lastColumn="0" w:oddVBand="0" w:evenVBand="0" w:oddHBand="0" w:evenHBand="0" w:firstRowFirstColumn="0" w:firstRowLastColumn="0" w:lastRowFirstColumn="0" w:lastRowLastColumn="0"/>
               <w:rPr>
                 <w:sz w:val="24"/>
                 <w:szCs w:val="24"/>
@@ -2024,6 +2259,7 @@
                 <w:numId w:val="3"/>
               </w:numPr>
               <w:ind w:left="180" w:hanging="159"/>
+              <w:cnfStyle w:val="000000000000" w:firstRow="0" w:lastRow="0" w:firstColumn="0" w:lastColumn="0" w:oddVBand="0" w:evenVBand="0" w:oddHBand="0" w:evenHBand="0" w:firstRowFirstColumn="0" w:firstRowLastColumn="0" w:lastRowFirstColumn="0" w:lastRowLastColumn="0"/>
               <w:rPr>
                 <w:sz w:val="24"/>
                 <w:szCs w:val="24"/>
@@ -2045,6 +2281,7 @@
                 <w:numId w:val="3"/>
               </w:numPr>
               <w:ind w:left="180" w:hanging="159"/>
+              <w:cnfStyle w:val="000000000000" w:firstRow="0" w:lastRow="0" w:firstColumn="0" w:lastColumn="0" w:oddVBand="0" w:evenVBand="0" w:oddHBand="0" w:evenHBand="0" w:firstRowFirstColumn="0" w:firstRowLastColumn="0" w:lastRowFirstColumn="0" w:lastRowLastColumn="0"/>
               <w:rPr>
                 <w:sz w:val="24"/>
                 <w:szCs w:val="24"/>
@@ -2061,7 +2298,6 @@
         </w:tc>
       </w:tr>
     </w:tbl>
-    <w:p/>
     <w:p>
       <w:pPr>
         <w:pStyle w:val="Heading2"/>
@@ -2075,37 +2311,8 @@
           <w:szCs w:val="24"/>
         </w:rPr>
       </w:pPr>
-      <w:r>
-        <w:rPr>
-          <w:b/>
-          <w:bCs/>
-          <w:color w:val="auto"/>
-          <w:sz w:val="28"/>
-          <w:szCs w:val="28"/>
-        </w:rPr>
-        <w:t>What to do next</w:t>
-      </w:r>
-    </w:p>
-    <w:p>
-      <w:pPr>
-        <w:spacing w:after="0" w:line="240" w:lineRule="auto"/>
-        <w:contextualSpacing/>
-        <w:rPr>
-          <w:sz w:val="24"/>
-          <w:szCs w:val="24"/>
-        </w:rPr>
-      </w:pPr>
-      <w:r>
-        <w:rPr>
-          <w:sz w:val="24"/>
-          <w:szCs w:val="24"/>
-        </w:rPr>
-        <w:t xml:space="preserve">Use the Funding and Financing guide to explore options for resourcing the actions you want to take.  </w:t>
-      </w:r>
     </w:p>
     <w:sectPr>
-      <w:headerReference w:type="default" r:id="rId11"/>
-      <w:footerReference w:type="default" r:id="rId12"/>
       <w:pgSz w:w="15840" w:h="12240" w:orient="landscape"/>
       <w:pgMar w:top="1440" w:right="1440" w:bottom="1440" w:left="1440" w:header="720" w:footer="720" w:gutter="0"/>
       <w:cols w:space="720"/>
@@ -2145,53 +2352,141 @@
   <w:p>
     <w:pPr>
       <w:pStyle w:val="Footer"/>
-      <w:jc w:val="right"/>
     </w:pPr>
     <w:r>
-      <w:t xml:space="preserve">Page </w:t>
+      <w:ptab w:relativeTo="margin" w:alignment="center" w:leader="none"/>
     </w:r>
-    <w:sdt>
-      <w:sdtPr>
-        <w:id w:val="823475028"/>
-        <w:docPartObj>
-          <w:docPartGallery w:val="Page Numbers (Bottom of Page)"/>
-          <w:docPartUnique/>
-        </w:docPartObj>
-      </w:sdtPr>
-      <w:sdtEndPr>
-        <w:rPr>
-          <w:noProof/>
-        </w:rPr>
-      </w:sdtEndPr>
-      <w:sdtContent>
-        <w:r>
-          <w:fldChar w:fldCharType="begin"/>
-        </w:r>
-        <w:r>
-          <w:instrText xml:space="preserve"> PAGE   \* MERGEFORMAT </w:instrText>
-        </w:r>
-        <w:r>
-          <w:fldChar w:fldCharType="separate"/>
-        </w:r>
-        <w:r>
-          <w:rPr>
-            <w:noProof/>
-          </w:rPr>
-          <w:t>2</w:t>
-        </w:r>
-        <w:r>
-          <w:rPr>
-            <w:noProof/>
-          </w:rPr>
-          <w:fldChar w:fldCharType="end"/>
-        </w:r>
-      </w:sdtContent>
-    </w:sdt>
+    <w:hyperlink r:id="rId1" w:history="1">
+      <w:r>
+        <w:rPr>
+          <w:rStyle w:val="Hyperlink"/>
+        </w:rPr>
+        <w:t>https://www.epa.gov/emergency-response-research/equitable-resilience-builder</w:t>
+      </w:r>
+    </w:hyperlink>
+    <w:r>
+      <w:t xml:space="preserve"> </w:t>
+    </w:r>
+    <w:r>
+      <w:ptab w:relativeTo="margin" w:alignment="right" w:leader="none"/>
+    </w:r>
+    <w:r>
+      <w:fldChar w:fldCharType="begin"/>
+    </w:r>
+    <w:r>
+      <w:instrText xml:space="preserve"> PAGE   \* MERGEFORMAT </w:instrText>
+    </w:r>
+    <w:r>
+      <w:fldChar w:fldCharType="separate"/>
+    </w:r>
+    <w:r>
+      <w:rPr>
+        <w:noProof/>
+      </w:rPr>
+      <w:t>1</w:t>
+    </w:r>
+    <w:r>
+      <w:rPr>
+        <w:noProof/>
+      </w:rPr>
+      <w:fldChar w:fldCharType="end"/>
+    </w:r>
   </w:p>
+</w:ftr>
+</file>
+
+<file path=word/footer2.xml><?xml version="1.0" encoding="utf-8"?>
+<w:ftr xmlns:wpc="http://schemas.microsoft.com/office/word/2010/wordprocessingCanvas" xmlns:cx="http://schemas.microsoft.com/office/drawing/2014/chartex" xmlns:cx1="http://schemas.microsoft.com/office/drawing/2015/9/8/chartex" xmlns:cx2="http://schemas.microsoft.com/office/drawing/2015/10/21/chartex" xmlns:cx3="http://schemas.microsoft.com/office/drawing/2016/5/9/chartex" xmlns:cx4="http://schemas.microsoft.com/office/drawing/2016/5/10/chartex" xmlns:cx5="http://schemas.microsoft.com/office/drawing/2016/5/11/chartex" xmlns:cx6="http://schemas.microsoft.com/office/drawing/2016/5/12/chartex" xmlns:cx7="http://schemas.microsoft.com/office/drawing/2016/5/13/chartex" xmlns:cx8="http://schemas.microsoft.com/office/drawing/2016/5/14/chartex" xmlns:mc="http://schemas.openxmlformats.org/markup-compatibility/2006" xmlns:aink="http://schemas.microsoft.com/office/drawing/2016/ink" xmlns:am3d="http://schemas.microsoft.com/office/drawing/2017/model3d" xmlns:o="urn:schemas-microsoft-com:office:office" xmlns:oel="http://schemas.microsoft.com/office/2019/extlst" xmlns:r="http://schemas.openxmlformats.org/officeDocument/2006/relationships" xmlns:m="http://schemas.openxmlformats.org/officeDocument/2006/math" xmlns:v="urn:schemas-microsoft-com:vml" xmlns:wp14="http://schemas.microsoft.com/office/word/2010/wordprocessingDrawing" xmlns:wp="http://schemas.openxmlformats.org/drawingml/2006/wordprocessingDrawing" xmlns:w10="urn:schemas-microsoft-com:office:word" xmlns:w="http://schemas.openxmlformats.org/wordprocessingml/2006/main" xmlns:w14="http://schemas.microsoft.com/office/word/2010/wordml" xmlns:w15="http://schemas.microsoft.com/office/word/2012/wordml" xmlns:w16cex="http://schemas.microsoft.com/office/word/2018/wordml/cex" xmlns:w16cid="http://schemas.microsoft.com/office/word/2016/wordml/cid" xmlns:w16="http://schemas.microsoft.com/office/word/2018/wordml" xmlns:w16sdtdh="http://schemas.microsoft.com/office/word/2020/wordml/sdtdatahash" xmlns:w16se="http://schemas.microsoft.com/office/word/2015/wordml/symex" xmlns:wpg="http://schemas.microsoft.com/office/word/2010/wordprocessingGroup" xmlns:wpi="http://schemas.microsoft.com/office/word/2010/wordprocessingInk" xmlns:wne="http://schemas.microsoft.com/office/word/2006/wordml" xmlns:wps="http://schemas.microsoft.com/office/word/2010/wordprocessingShape" mc:Ignorable="w14 w15 w16se w16cid w16 w16cex w16sdtdh wp14">
   <w:p>
     <w:pPr>
       <w:pStyle w:val="Footer"/>
     </w:pPr>
+    <w:r>
+      <w:ptab w:relativeTo="margin" w:alignment="center" w:leader="none"/>
+    </w:r>
+    <w:hyperlink r:id="rId1" w:history="1">
+      <w:r>
+        <w:rPr>
+          <w:rStyle w:val="Hyperlink"/>
+        </w:rPr>
+        <w:t>https://www.epa.gov/emergency-response-research/equitable-resilience-builder</w:t>
+      </w:r>
+    </w:hyperlink>
+    <w:r>
+      <w:t xml:space="preserve"> </w:t>
+    </w:r>
+    <w:r>
+      <w:ptab w:relativeTo="margin" w:alignment="right" w:leader="none"/>
+    </w:r>
+    <w:r>
+      <w:fldChar w:fldCharType="begin"/>
+    </w:r>
+    <w:r>
+      <w:instrText xml:space="preserve"> PAGE   \* MERGEFORMAT </w:instrText>
+    </w:r>
+    <w:r>
+      <w:fldChar w:fldCharType="separate"/>
+    </w:r>
+    <w:r>
+      <w:rPr>
+        <w:noProof/>
+      </w:rPr>
+      <w:t>1</w:t>
+    </w:r>
+    <w:r>
+      <w:rPr>
+        <w:noProof/>
+      </w:rPr>
+      <w:fldChar w:fldCharType="end"/>
+    </w:r>
+  </w:p>
+</w:ftr>
+</file>
+
+<file path=word/footer3.xml><?xml version="1.0" encoding="utf-8"?>
+<w:ftr xmlns:wpc="http://schemas.microsoft.com/office/word/2010/wordprocessingCanvas" xmlns:cx="http://schemas.microsoft.com/office/drawing/2014/chartex" xmlns:cx1="http://schemas.microsoft.com/office/drawing/2015/9/8/chartex" xmlns:cx2="http://schemas.microsoft.com/office/drawing/2015/10/21/chartex" xmlns:cx3="http://schemas.microsoft.com/office/drawing/2016/5/9/chartex" xmlns:cx4="http://schemas.microsoft.com/office/drawing/2016/5/10/chartex" xmlns:cx5="http://schemas.microsoft.com/office/drawing/2016/5/11/chartex" xmlns:cx6="http://schemas.microsoft.com/office/drawing/2016/5/12/chartex" xmlns:cx7="http://schemas.microsoft.com/office/drawing/2016/5/13/chartex" xmlns:cx8="http://schemas.microsoft.com/office/drawing/2016/5/14/chartex" xmlns:mc="http://schemas.openxmlformats.org/markup-compatibility/2006" xmlns:aink="http://schemas.microsoft.com/office/drawing/2016/ink" xmlns:am3d="http://schemas.microsoft.com/office/drawing/2017/model3d" xmlns:o="urn:schemas-microsoft-com:office:office" xmlns:oel="http://schemas.microsoft.com/office/2019/extlst" xmlns:r="http://schemas.openxmlformats.org/officeDocument/2006/relationships" xmlns:m="http://schemas.openxmlformats.org/officeDocument/2006/math" xmlns:v="urn:schemas-microsoft-com:vml" xmlns:wp14="http://schemas.microsoft.com/office/word/2010/wordprocessingDrawing" xmlns:wp="http://schemas.openxmlformats.org/drawingml/2006/wordprocessingDrawing" xmlns:w10="urn:schemas-microsoft-com:office:word" xmlns:w="http://schemas.openxmlformats.org/wordprocessingml/2006/main" xmlns:w14="http://schemas.microsoft.com/office/word/2010/wordml" xmlns:w15="http://schemas.microsoft.com/office/word/2012/wordml" xmlns:w16cex="http://schemas.microsoft.com/office/word/2018/wordml/cex" xmlns:w16cid="http://schemas.microsoft.com/office/word/2016/wordml/cid" xmlns:w16="http://schemas.microsoft.com/office/word/2018/wordml" xmlns:w16sdtdh="http://schemas.microsoft.com/office/word/2020/wordml/sdtdatahash" xmlns:w16se="http://schemas.microsoft.com/office/word/2015/wordml/symex" xmlns:wpg="http://schemas.microsoft.com/office/word/2010/wordprocessingGroup" xmlns:wpi="http://schemas.microsoft.com/office/word/2010/wordprocessingInk" xmlns:wne="http://schemas.microsoft.com/office/word/2006/wordml" xmlns:wps="http://schemas.microsoft.com/office/word/2010/wordprocessingShape" mc:Ignorable="w14 w15 w16se w16cid w16 w16cex w16sdtdh wp14">
+  <w:p>
+    <w:pPr>
+      <w:pStyle w:val="Footer"/>
+    </w:pPr>
+    <w:r>
+      <w:ptab w:relativeTo="margin" w:alignment="center" w:leader="none"/>
+    </w:r>
+    <w:hyperlink r:id="rId1" w:history="1">
+      <w:r>
+        <w:rPr>
+          <w:rStyle w:val="Hyperlink"/>
+        </w:rPr>
+        <w:t>https://www.epa.gov/emergency-response-research/equitable-resilience-builder</w:t>
+      </w:r>
+    </w:hyperlink>
+    <w:r>
+      <w:t xml:space="preserve"> </w:t>
+    </w:r>
+    <w:r>
+      <w:ptab w:relativeTo="margin" w:alignment="right" w:leader="none"/>
+    </w:r>
+    <w:r>
+      <w:fldChar w:fldCharType="begin"/>
+    </w:r>
+    <w:r>
+      <w:instrText xml:space="preserve"> PAGE   \* MERGEFORMAT </w:instrText>
+    </w:r>
+    <w:r>
+      <w:fldChar w:fldCharType="separate"/>
+    </w:r>
+    <w:r>
+      <w:rPr>
+        <w:noProof/>
+      </w:rPr>
+      <w:t>1</w:t>
+    </w:r>
+    <w:r>
+      <w:rPr>
+        <w:noProof/>
+      </w:rPr>
+      <w:fldChar w:fldCharType="end"/>
+    </w:r>
   </w:p>
 </w:ftr>
 </file>
@@ -2225,17 +2520,33 @@
 <w:hdr xmlns:wpc="http://schemas.microsoft.com/office/word/2010/wordprocessingCanvas" xmlns:cx="http://schemas.microsoft.com/office/drawing/2014/chartex" xmlns:cx1="http://schemas.microsoft.com/office/drawing/2015/9/8/chartex" xmlns:cx2="http://schemas.microsoft.com/office/drawing/2015/10/21/chartex" xmlns:cx3="http://schemas.microsoft.com/office/drawing/2016/5/9/chartex" xmlns:cx4="http://schemas.microsoft.com/office/drawing/2016/5/10/chartex" xmlns:cx5="http://schemas.microsoft.com/office/drawing/2016/5/11/chartex" xmlns:cx6="http://schemas.microsoft.com/office/drawing/2016/5/12/chartex" xmlns:cx7="http://schemas.microsoft.com/office/drawing/2016/5/13/chartex" xmlns:cx8="http://schemas.microsoft.com/office/drawing/2016/5/14/chartex" xmlns:mc="http://schemas.openxmlformats.org/markup-compatibility/2006" xmlns:aink="http://schemas.microsoft.com/office/drawing/2016/ink" xmlns:am3d="http://schemas.microsoft.com/office/drawing/2017/model3d" xmlns:o="urn:schemas-microsoft-com:office:office" xmlns:oel="http://schemas.microsoft.com/office/2019/extlst" xmlns:r="http://schemas.openxmlformats.org/officeDocument/2006/relationships" xmlns:m="http://schemas.openxmlformats.org/officeDocument/2006/math" xmlns:v="urn:schemas-microsoft-com:vml" xmlns:wp14="http://schemas.microsoft.com/office/word/2010/wordprocessingDrawing" xmlns:wp="http://schemas.openxmlformats.org/drawingml/2006/wordprocessingDrawing" xmlns:w10="urn:schemas-microsoft-com:office:word" xmlns:w="http://schemas.openxmlformats.org/wordprocessingml/2006/main" xmlns:w14="http://schemas.microsoft.com/office/word/2010/wordml" xmlns:w15="http://schemas.microsoft.com/office/word/2012/wordml" xmlns:w16cex="http://schemas.microsoft.com/office/word/2018/wordml/cex" xmlns:w16cid="http://schemas.microsoft.com/office/word/2016/wordml/cid" xmlns:w16="http://schemas.microsoft.com/office/word/2018/wordml" xmlns:w16sdtdh="http://schemas.microsoft.com/office/word/2020/wordml/sdtdatahash" xmlns:w16se="http://schemas.microsoft.com/office/word/2015/wordml/symex" xmlns:wpg="http://schemas.microsoft.com/office/word/2010/wordprocessingGroup" xmlns:wpi="http://schemas.microsoft.com/office/word/2010/wordprocessingInk" xmlns:wne="http://schemas.microsoft.com/office/word/2006/wordml" xmlns:wps="http://schemas.microsoft.com/office/word/2010/wordprocessingShape" mc:Ignorable="w14 w15 w16se w16cid w16 w16cex w16sdtdh wp14">
   <w:p>
     <w:pPr>
-      <w:pStyle w:val="Header"/>
+      <w:tabs>
+        <w:tab w:val="center" w:pos="4680"/>
+        <w:tab w:val="right" w:pos="9360"/>
+      </w:tabs>
+      <w:spacing w:after="0" w:line="240" w:lineRule="auto"/>
+      <w:rPr>
+        <w:rFonts w:ascii="Calibri" w:eastAsia="Calibri" w:hAnsi="Calibri" w:cs="Calibri"/>
+        <w:color w:val="4472C4" w:themeColor="accent1"/>
+      </w:rPr>
     </w:pPr>
     <w:r>
       <w:rPr>
         <w:noProof/>
       </w:rPr>
       <w:drawing>
-        <wp:inline distT="0" distB="0" distL="0" distR="0" wp14:anchorId="195CAB36" wp14:editId="1320F782">
+        <wp:anchor distT="0" distB="0" distL="114300" distR="114300" simplePos="0" relativeHeight="251679232" behindDoc="0" locked="0" layoutInCell="1" allowOverlap="1" wp14:anchorId="6440E094" wp14:editId="27F46B47">
+          <wp:simplePos x="0" y="0"/>
+          <wp:positionH relativeFrom="column">
+            <wp:posOffset>0</wp:posOffset>
+          </wp:positionH>
+          <wp:positionV relativeFrom="paragraph">
+            <wp:posOffset>4527</wp:posOffset>
+          </wp:positionV>
           <wp:extent cx="1093490" cy="431321"/>
           <wp:effectExtent l="0" t="0" r="0" b="6985"/>
-          <wp:docPr id="3" name="Picture 3" descr="Shape&#10;&#10;Description automatically generated with medium confidence"/>
+          <wp:wrapSquare wrapText="bothSides"/>
+          <wp:docPr id="906499930" name="Picture 906499930" descr="EPA logo"/>
           <wp:cNvGraphicFramePr>
             <a:graphicFrameLocks xmlns:a="http://schemas.openxmlformats.org/drawingml/2006/main" noChangeAspect="1"/>
           </wp:cNvGraphicFramePr>
@@ -2243,7 +2554,7 @@
             <a:graphicData uri="http://schemas.openxmlformats.org/drawingml/2006/picture">
               <pic:pic xmlns:pic="http://schemas.openxmlformats.org/drawingml/2006/picture">
                 <pic:nvPicPr>
-                  <pic:cNvPr id="3" name="Picture 3" descr="Shape&#10;&#10;Description automatically generated with medium confidence"/>
+                  <pic:cNvPr id="3" name="Picture 3" descr="EPA logo"/>
                   <pic:cNvPicPr/>
                 </pic:nvPicPr>
                 <pic:blipFill>
@@ -2261,7 +2572,7 @@
                 <pic:spPr>
                   <a:xfrm>
                     <a:off x="0" y="0"/>
-                    <a:ext cx="1104499" cy="435664"/>
+                    <a:ext cx="1093490" cy="431321"/>
                   </a:xfrm>
                   <a:prstGeom prst="rect">
                     <a:avLst/>
@@ -2270,8 +2581,326 @@
               </pic:pic>
             </a:graphicData>
           </a:graphic>
-        </wp:inline>
+          <wp14:sizeRelH relativeFrom="page">
+            <wp14:pctWidth>0</wp14:pctWidth>
+          </wp14:sizeRelH>
+          <wp14:sizeRelV relativeFrom="page">
+            <wp14:pctHeight>0</wp14:pctHeight>
+          </wp14:sizeRelV>
+        </wp:anchor>
       </w:drawing>
+    </w:r>
+    <w:r>
+      <w:tab/>
+    </w:r>
+    <w:r>
+      <w:tab/>
+    </w:r>
+    <w:r>
+      <w:rPr>
+        <w:rFonts w:ascii="Calibri" w:eastAsia="Calibri" w:hAnsi="Calibri" w:cs="Calibri"/>
+        <w:b/>
+        <w:bCs/>
+        <w:color w:val="4472C4" w:themeColor="accent1"/>
+      </w:rPr>
+      <w:t>Equitable Resilience Builder (ERB)</w:t>
+    </w:r>
+  </w:p>
+  <w:p>
+    <w:pPr>
+      <w:pStyle w:val="Header"/>
+    </w:pPr>
+    <w:r>
+      <w:rPr>
+        <w:rFonts w:ascii="Calibri" w:eastAsia="Calibri" w:hAnsi="Calibri" w:cs="Calibri"/>
+        <w:color w:val="000000" w:themeColor="text1"/>
+      </w:rPr>
+      <w:tab/>
+    </w:r>
+    <w:r>
+      <w:rPr>
+        <w:rFonts w:ascii="Calibri" w:eastAsia="Calibri" w:hAnsi="Calibri" w:cs="Calibri"/>
+        <w:color w:val="000000" w:themeColor="text1"/>
+      </w:rPr>
+      <w:tab/>
+      <w:t>Section: Move Forward</w:t>
+    </w:r>
+  </w:p>
+  <w:p>
+    <w:pPr>
+      <w:pStyle w:val="Header"/>
+    </w:pPr>
+  </w:p>
+</w:hdr>
+</file>
+
+<file path=word/header2.xml><?xml version="1.0" encoding="utf-8"?>
+<w:hdr xmlns:wpc="http://schemas.microsoft.com/office/word/2010/wordprocessingCanvas" xmlns:cx="http://schemas.microsoft.com/office/drawing/2014/chartex" xmlns:cx1="http://schemas.microsoft.com/office/drawing/2015/9/8/chartex" xmlns:cx2="http://schemas.microsoft.com/office/drawing/2015/10/21/chartex" xmlns:cx3="http://schemas.microsoft.com/office/drawing/2016/5/9/chartex" xmlns:cx4="http://schemas.microsoft.com/office/drawing/2016/5/10/chartex" xmlns:cx5="http://schemas.microsoft.com/office/drawing/2016/5/11/chartex" xmlns:cx6="http://schemas.microsoft.com/office/drawing/2016/5/12/chartex" xmlns:cx7="http://schemas.microsoft.com/office/drawing/2016/5/13/chartex" xmlns:cx8="http://schemas.microsoft.com/office/drawing/2016/5/14/chartex" xmlns:mc="http://schemas.openxmlformats.org/markup-compatibility/2006" xmlns:aink="http://schemas.microsoft.com/office/drawing/2016/ink" xmlns:am3d="http://schemas.microsoft.com/office/drawing/2017/model3d" xmlns:o="urn:schemas-microsoft-com:office:office" xmlns:oel="http://schemas.microsoft.com/office/2019/extlst" xmlns:r="http://schemas.openxmlformats.org/officeDocument/2006/relationships" xmlns:m="http://schemas.openxmlformats.org/officeDocument/2006/math" xmlns:v="urn:schemas-microsoft-com:vml" xmlns:wp14="http://schemas.microsoft.com/office/word/2010/wordprocessingDrawing" xmlns:wp="http://schemas.openxmlformats.org/drawingml/2006/wordprocessingDrawing" xmlns:w10="urn:schemas-microsoft-com:office:word" xmlns:w="http://schemas.openxmlformats.org/wordprocessingml/2006/main" xmlns:w14="http://schemas.microsoft.com/office/word/2010/wordml" xmlns:w15="http://schemas.microsoft.com/office/word/2012/wordml" xmlns:w16cex="http://schemas.microsoft.com/office/word/2018/wordml/cex" xmlns:w16cid="http://schemas.microsoft.com/office/word/2016/wordml/cid" xmlns:w16="http://schemas.microsoft.com/office/word/2018/wordml" xmlns:w16sdtdh="http://schemas.microsoft.com/office/word/2020/wordml/sdtdatahash" xmlns:w16se="http://schemas.microsoft.com/office/word/2015/wordml/symex" xmlns:wpg="http://schemas.microsoft.com/office/word/2010/wordprocessingGroup" xmlns:wpi="http://schemas.microsoft.com/office/word/2010/wordprocessingInk" xmlns:wne="http://schemas.microsoft.com/office/word/2006/wordml" xmlns:wps="http://schemas.microsoft.com/office/word/2010/wordprocessingShape" mc:Ignorable="w14 w15 w16se w16cid w16 w16cex w16sdtdh wp14">
+  <w:p>
+    <w:pPr>
+      <w:pStyle w:val="Header"/>
+      <w:ind w:left="4680"/>
+      <w:rPr>
+        <w:b/>
+        <w:bCs/>
+        <w:color w:val="4472C4" w:themeColor="accent1"/>
+        <w:sz w:val="24"/>
+        <w:szCs w:val="24"/>
+      </w:rPr>
+    </w:pPr>
+    <w:r>
+      <w:rPr>
+        <w:noProof/>
+      </w:rPr>
+      <w:drawing>
+        <wp:anchor distT="0" distB="0" distL="114300" distR="114300" simplePos="0" relativeHeight="251675136" behindDoc="0" locked="0" layoutInCell="1" allowOverlap="1" wp14:anchorId="5401E6F3" wp14:editId="6805E1ED">
+          <wp:simplePos x="0" y="0"/>
+          <wp:positionH relativeFrom="column">
+            <wp:posOffset>0</wp:posOffset>
+          </wp:positionH>
+          <wp:positionV relativeFrom="paragraph">
+            <wp:posOffset>0</wp:posOffset>
+          </wp:positionV>
+          <wp:extent cx="1093490" cy="431321"/>
+          <wp:effectExtent l="0" t="0" r="0" b="6985"/>
+          <wp:wrapSquare wrapText="bothSides"/>
+          <wp:docPr id="792683871" name="Picture 792683871"/>
+          <wp:cNvGraphicFramePr>
+            <a:graphicFrameLocks xmlns:a="http://schemas.openxmlformats.org/drawingml/2006/main" noChangeAspect="1"/>
+          </wp:cNvGraphicFramePr>
+          <a:graphic xmlns:a="http://schemas.openxmlformats.org/drawingml/2006/main">
+            <a:graphicData uri="http://schemas.openxmlformats.org/drawingml/2006/picture">
+              <pic:pic xmlns:pic="http://schemas.openxmlformats.org/drawingml/2006/picture">
+                <pic:nvPicPr>
+                  <pic:cNvPr id="0" name="Picture 516045173"/>
+                  <pic:cNvPicPr/>
+                </pic:nvPicPr>
+                <pic:blipFill>
+                  <a:blip r:embed="rId1">
+                    <a:extLst>
+                      <a:ext uri="{28A0092B-C50C-407E-A947-70E740481C1C}">
+                        <a14:useLocalDpi xmlns:a14="http://schemas.microsoft.com/office/drawing/2010/main" val="0"/>
+                      </a:ext>
+                      <a:ext uri="{C183D7F6-B498-43B3-948B-1728B52AA6E4}">
+                        <adec:decorative xmlns="" xmlns:o="urn:schemas-microsoft-com:office:office" xmlns:v="urn:schemas-microsoft-com:vml" xmlns:w10="urn:schemas-microsoft-com:office:word" xmlns:w="http://schemas.openxmlformats.org/wordprocessingml/2006/main" xmlns:adec="http://schemas.microsoft.com/office/drawing/2017/decorative" xmlns:arto="http://schemas.microsoft.com/office/word/2006/arto" val="1"/>
+                      </a:ext>
+                    </a:extLst>
+                  </a:blip>
+                  <a:stretch>
+                    <a:fillRect/>
+                  </a:stretch>
+                </pic:blipFill>
+                <pic:spPr>
+                  <a:xfrm>
+                    <a:off x="0" y="0"/>
+                    <a:ext cx="1093490" cy="431321"/>
+                  </a:xfrm>
+                  <a:prstGeom prst="rect">
+                    <a:avLst/>
+                  </a:prstGeom>
+                </pic:spPr>
+              </pic:pic>
+            </a:graphicData>
+          </a:graphic>
+          <wp14:sizeRelH relativeFrom="page">
+            <wp14:pctWidth>0</wp14:pctWidth>
+          </wp14:sizeRelH>
+          <wp14:sizeRelV relativeFrom="page">
+            <wp14:pctHeight>0</wp14:pctHeight>
+          </wp14:sizeRelV>
+        </wp:anchor>
+      </w:drawing>
+    </w:r>
+    <w:r>
+      <w:tab/>
+    </w:r>
+    <w:r>
+      <w:rPr>
+        <w:b/>
+        <w:bCs/>
+        <w:color w:val="4472C4" w:themeColor="accent1"/>
+        <w:sz w:val="24"/>
+        <w:szCs w:val="24"/>
+      </w:rPr>
+      <w:t xml:space="preserve">                                                                           </w:t>
+    </w:r>
+    <w:r>
+      <w:rPr>
+        <w:b/>
+        <w:bCs/>
+        <w:color w:val="4472C4" w:themeColor="accent1"/>
+        <w:sz w:val="24"/>
+        <w:szCs w:val="24"/>
+      </w:rPr>
+      <w:tab/>
+      <w:t xml:space="preserve">              </w:t>
+    </w:r>
+    <w:r>
+      <w:rPr>
+        <w:b/>
+        <w:bCs/>
+        <w:color w:val="4472C4" w:themeColor="accent1"/>
+        <w:sz w:val="24"/>
+        <w:szCs w:val="24"/>
+      </w:rPr>
+      <w:t xml:space="preserve">  </w:t>
+    </w:r>
+    <w:r>
+      <w:rPr>
+        <w:b/>
+        <w:bCs/>
+        <w:color w:val="4472C4" w:themeColor="accent1"/>
+        <w:sz w:val="24"/>
+        <w:szCs w:val="24"/>
+      </w:rPr>
+      <w:t xml:space="preserve"> </w:t>
+    </w:r>
+    <w:r>
+      <w:rPr>
+        <w:b/>
+        <w:bCs/>
+        <w:color w:val="4472C4" w:themeColor="accent1"/>
+        <w:sz w:val="24"/>
+        <w:szCs w:val="24"/>
+      </w:rPr>
+      <w:t xml:space="preserve">                                                                         </w:t>
+    </w:r>
+    <w:r>
+      <w:rPr>
+        <w:b/>
+        <w:bCs/>
+        <w:color w:val="4472C4" w:themeColor="accent1"/>
+        <w:sz w:val="24"/>
+        <w:szCs w:val="24"/>
+      </w:rPr>
+      <w:t>Equitable Resilience Builder (ERB)</w:t>
+    </w:r>
+  </w:p>
+  <w:p>
+    <w:pPr>
+      <w:pStyle w:val="Header"/>
+      <w:jc w:val="right"/>
+    </w:pPr>
+    <w:r>
+      <w:t>Section: Move Forward</w:t>
+    </w:r>
+  </w:p>
+  <w:p>
+    <w:pPr>
+      <w:pStyle w:val="Header"/>
+    </w:pPr>
+  </w:p>
+</w:hdr>
+</file>
+
+<file path=word/header3.xml><?xml version="1.0" encoding="utf-8"?>
+<w:hdr xmlns:wpc="http://schemas.microsoft.com/office/word/2010/wordprocessingCanvas" xmlns:cx="http://schemas.microsoft.com/office/drawing/2014/chartex" xmlns:cx1="http://schemas.microsoft.com/office/drawing/2015/9/8/chartex" xmlns:cx2="http://schemas.microsoft.com/office/drawing/2015/10/21/chartex" xmlns:cx3="http://schemas.microsoft.com/office/drawing/2016/5/9/chartex" xmlns:cx4="http://schemas.microsoft.com/office/drawing/2016/5/10/chartex" xmlns:cx5="http://schemas.microsoft.com/office/drawing/2016/5/11/chartex" xmlns:cx6="http://schemas.microsoft.com/office/drawing/2016/5/12/chartex" xmlns:cx7="http://schemas.microsoft.com/office/drawing/2016/5/13/chartex" xmlns:cx8="http://schemas.microsoft.com/office/drawing/2016/5/14/chartex" xmlns:mc="http://schemas.openxmlformats.org/markup-compatibility/2006" xmlns:aink="http://schemas.microsoft.com/office/drawing/2016/ink" xmlns:am3d="http://schemas.microsoft.com/office/drawing/2017/model3d" xmlns:o="urn:schemas-microsoft-com:office:office" xmlns:oel="http://schemas.microsoft.com/office/2019/extlst" xmlns:r="http://schemas.openxmlformats.org/officeDocument/2006/relationships" xmlns:m="http://schemas.openxmlformats.org/officeDocument/2006/math" xmlns:v="urn:schemas-microsoft-com:vml" xmlns:wp14="http://schemas.microsoft.com/office/word/2010/wordprocessingDrawing" xmlns:wp="http://schemas.openxmlformats.org/drawingml/2006/wordprocessingDrawing" xmlns:w10="urn:schemas-microsoft-com:office:word" xmlns:w="http://schemas.openxmlformats.org/wordprocessingml/2006/main" xmlns:w14="http://schemas.microsoft.com/office/word/2010/wordml" xmlns:w15="http://schemas.microsoft.com/office/word/2012/wordml" xmlns:w16cex="http://schemas.microsoft.com/office/word/2018/wordml/cex" xmlns:w16cid="http://schemas.microsoft.com/office/word/2016/wordml/cid" xmlns:w16="http://schemas.microsoft.com/office/word/2018/wordml" xmlns:w16sdtdh="http://schemas.microsoft.com/office/word/2020/wordml/sdtdatahash" xmlns:w16se="http://schemas.microsoft.com/office/word/2015/wordml/symex" xmlns:wpg="http://schemas.microsoft.com/office/word/2010/wordprocessingGroup" xmlns:wpi="http://schemas.microsoft.com/office/word/2010/wordprocessingInk" xmlns:wne="http://schemas.microsoft.com/office/word/2006/wordml" xmlns:wps="http://schemas.microsoft.com/office/word/2010/wordprocessingShape" mc:Ignorable="w14 w15 w16se w16cid w16 w16cex w16sdtdh wp14">
+  <w:p>
+    <w:pPr>
+      <w:tabs>
+        <w:tab w:val="center" w:pos="4680"/>
+        <w:tab w:val="right" w:pos="9360"/>
+      </w:tabs>
+      <w:spacing w:after="0" w:line="240" w:lineRule="auto"/>
+      <w:rPr>
+        <w:rFonts w:ascii="Calibri" w:eastAsia="Calibri" w:hAnsi="Calibri" w:cs="Calibri"/>
+        <w:color w:val="4472C4" w:themeColor="accent1"/>
+      </w:rPr>
+    </w:pPr>
+    <w:r>
+      <w:rPr>
+        <w:noProof/>
+      </w:rPr>
+      <w:drawing>
+        <wp:anchor distT="0" distB="0" distL="114300" distR="114300" simplePos="0" relativeHeight="251677184" behindDoc="0" locked="0" layoutInCell="1" allowOverlap="1" wp14:anchorId="480A801D" wp14:editId="55E1BA3E">
+          <wp:simplePos x="0" y="0"/>
+          <wp:positionH relativeFrom="column">
+            <wp:posOffset>0</wp:posOffset>
+          </wp:positionH>
+          <wp:positionV relativeFrom="paragraph">
+            <wp:posOffset>4527</wp:posOffset>
+          </wp:positionV>
+          <wp:extent cx="1093490" cy="431321"/>
+          <wp:effectExtent l="0" t="0" r="0" b="6985"/>
+          <wp:wrapSquare wrapText="bothSides"/>
+          <wp:docPr id="3" name="Picture 3" descr="EPA logo"/>
+          <wp:cNvGraphicFramePr>
+            <a:graphicFrameLocks xmlns:a="http://schemas.openxmlformats.org/drawingml/2006/main" noChangeAspect="1"/>
+          </wp:cNvGraphicFramePr>
+          <a:graphic xmlns:a="http://schemas.openxmlformats.org/drawingml/2006/main">
+            <a:graphicData uri="http://schemas.openxmlformats.org/drawingml/2006/picture">
+              <pic:pic xmlns:pic="http://schemas.openxmlformats.org/drawingml/2006/picture">
+                <pic:nvPicPr>
+                  <pic:cNvPr id="3" name="Picture 3" descr="EPA logo"/>
+                  <pic:cNvPicPr/>
+                </pic:nvPicPr>
+                <pic:blipFill>
+                  <a:blip r:embed="rId1">
+                    <a:extLst>
+                      <a:ext uri="{28A0092B-C50C-407E-A947-70E740481C1C}">
+                        <a14:useLocalDpi xmlns:a14="http://schemas.microsoft.com/office/drawing/2010/main" val="0"/>
+                      </a:ext>
+                    </a:extLst>
+                  </a:blip>
+                  <a:stretch>
+                    <a:fillRect/>
+                  </a:stretch>
+                </pic:blipFill>
+                <pic:spPr>
+                  <a:xfrm>
+                    <a:off x="0" y="0"/>
+                    <a:ext cx="1093490" cy="431321"/>
+                  </a:xfrm>
+                  <a:prstGeom prst="rect">
+                    <a:avLst/>
+                  </a:prstGeom>
+                </pic:spPr>
+              </pic:pic>
+            </a:graphicData>
+          </a:graphic>
+          <wp14:sizeRelH relativeFrom="page">
+            <wp14:pctWidth>0</wp14:pctWidth>
+          </wp14:sizeRelH>
+          <wp14:sizeRelV relativeFrom="page">
+            <wp14:pctHeight>0</wp14:pctHeight>
+          </wp14:sizeRelV>
+        </wp:anchor>
+      </w:drawing>
+    </w:r>
+    <w:r>
+      <w:tab/>
+    </w:r>
+    <w:r>
+      <w:tab/>
+    </w:r>
+    <w:r>
+      <w:rPr>
+        <w:rFonts w:ascii="Calibri" w:eastAsia="Calibri" w:hAnsi="Calibri" w:cs="Calibri"/>
+        <w:b/>
+        <w:bCs/>
+        <w:color w:val="4472C4" w:themeColor="accent1"/>
+      </w:rPr>
+      <w:t>Equitable Resilience Builder (ERB)</w:t>
+    </w:r>
+  </w:p>
+  <w:p>
+    <w:pPr>
+      <w:pStyle w:val="Header"/>
+    </w:pPr>
+    <w:r>
+      <w:rPr>
+        <w:rFonts w:ascii="Calibri" w:eastAsia="Calibri" w:hAnsi="Calibri" w:cs="Calibri"/>
+        <w:color w:val="000000" w:themeColor="text1"/>
+      </w:rPr>
+      <w:tab/>
+    </w:r>
+    <w:r>
+      <w:rPr>
+        <w:rFonts w:ascii="Calibri" w:eastAsia="Calibri" w:hAnsi="Calibri" w:cs="Calibri"/>
+        <w:color w:val="000000" w:themeColor="text1"/>
+      </w:rPr>
+      <w:tab/>
+      <w:t>Section: Move Forward</w:t>
     </w:r>
   </w:p>
 </w:hdr>
@@ -2707,6 +3336,119 @@
     </w:lvl>
   </w:abstractNum>
   <w:abstractNum w:abstractNumId="4" w15:restartNumberingAfterBreak="0">
+    <w:nsid w:val="23C151A9"/>
+    <w:multiLevelType w:val="hybridMultilevel"/>
+    <w:tmpl w:val="1A1CFBE2"/>
+    <w:lvl w:ilvl="0" w:tplc="04090001">
+      <w:start w:val="1"/>
+      <w:numFmt w:val="bullet"/>
+      <w:lvlText w:val=""/>
+      <w:lvlJc w:val="left"/>
+      <w:pPr>
+        <w:ind w:left="1440" w:hanging="360"/>
+      </w:pPr>
+      <w:rPr>
+        <w:rFonts w:ascii="Symbol" w:hAnsi="Symbol" w:hint="default"/>
+      </w:rPr>
+    </w:lvl>
+    <w:lvl w:ilvl="1" w:tplc="04090003" w:tentative="1">
+      <w:start w:val="1"/>
+      <w:numFmt w:val="bullet"/>
+      <w:lvlText w:val="o"/>
+      <w:lvlJc w:val="left"/>
+      <w:pPr>
+        <w:ind w:left="2160" w:hanging="360"/>
+      </w:pPr>
+      <w:rPr>
+        <w:rFonts w:ascii="Courier New" w:hAnsi="Courier New" w:cs="Courier New" w:hint="default"/>
+      </w:rPr>
+    </w:lvl>
+    <w:lvl w:ilvl="2" w:tplc="04090005" w:tentative="1">
+      <w:start w:val="1"/>
+      <w:numFmt w:val="bullet"/>
+      <w:lvlText w:val=""/>
+      <w:lvlJc w:val="left"/>
+      <w:pPr>
+        <w:ind w:left="2880" w:hanging="360"/>
+      </w:pPr>
+      <w:rPr>
+        <w:rFonts w:ascii="Wingdings" w:hAnsi="Wingdings" w:hint="default"/>
+      </w:rPr>
+    </w:lvl>
+    <w:lvl w:ilvl="3" w:tplc="04090001" w:tentative="1">
+      <w:start w:val="1"/>
+      <w:numFmt w:val="bullet"/>
+      <w:lvlText w:val=""/>
+      <w:lvlJc w:val="left"/>
+      <w:pPr>
+        <w:ind w:left="3600" w:hanging="360"/>
+      </w:pPr>
+      <w:rPr>
+        <w:rFonts w:ascii="Symbol" w:hAnsi="Symbol" w:hint="default"/>
+      </w:rPr>
+    </w:lvl>
+    <w:lvl w:ilvl="4" w:tplc="04090003" w:tentative="1">
+      <w:start w:val="1"/>
+      <w:numFmt w:val="bullet"/>
+      <w:lvlText w:val="o"/>
+      <w:lvlJc w:val="left"/>
+      <w:pPr>
+        <w:ind w:left="4320" w:hanging="360"/>
+      </w:pPr>
+      <w:rPr>
+        <w:rFonts w:ascii="Courier New" w:hAnsi="Courier New" w:cs="Courier New" w:hint="default"/>
+      </w:rPr>
+    </w:lvl>
+    <w:lvl w:ilvl="5" w:tplc="04090005" w:tentative="1">
+      <w:start w:val="1"/>
+      <w:numFmt w:val="bullet"/>
+      <w:lvlText w:val=""/>
+      <w:lvlJc w:val="left"/>
+      <w:pPr>
+        <w:ind w:left="5040" w:hanging="360"/>
+      </w:pPr>
+      <w:rPr>
+        <w:rFonts w:ascii="Wingdings" w:hAnsi="Wingdings" w:hint="default"/>
+      </w:rPr>
+    </w:lvl>
+    <w:lvl w:ilvl="6" w:tplc="04090001" w:tentative="1">
+      <w:start w:val="1"/>
+      <w:numFmt w:val="bullet"/>
+      <w:lvlText w:val=""/>
+      <w:lvlJc w:val="left"/>
+      <w:pPr>
+        <w:ind w:left="5760" w:hanging="360"/>
+      </w:pPr>
+      <w:rPr>
+        <w:rFonts w:ascii="Symbol" w:hAnsi="Symbol" w:hint="default"/>
+      </w:rPr>
+    </w:lvl>
+    <w:lvl w:ilvl="7" w:tplc="04090003" w:tentative="1">
+      <w:start w:val="1"/>
+      <w:numFmt w:val="bullet"/>
+      <w:lvlText w:val="o"/>
+      <w:lvlJc w:val="left"/>
+      <w:pPr>
+        <w:ind w:left="6480" w:hanging="360"/>
+      </w:pPr>
+      <w:rPr>
+        <w:rFonts w:ascii="Courier New" w:hAnsi="Courier New" w:cs="Courier New" w:hint="default"/>
+      </w:rPr>
+    </w:lvl>
+    <w:lvl w:ilvl="8" w:tplc="04090005" w:tentative="1">
+      <w:start w:val="1"/>
+      <w:numFmt w:val="bullet"/>
+      <w:lvlText w:val=""/>
+      <w:lvlJc w:val="left"/>
+      <w:pPr>
+        <w:ind w:left="7200" w:hanging="360"/>
+      </w:pPr>
+      <w:rPr>
+        <w:rFonts w:ascii="Wingdings" w:hAnsi="Wingdings" w:hint="default"/>
+      </w:rPr>
+    </w:lvl>
+  </w:abstractNum>
+  <w:abstractNum w:abstractNumId="5" w15:restartNumberingAfterBreak="0">
     <w:nsid w:val="49CB26E6"/>
     <w:multiLevelType w:val="hybridMultilevel"/>
     <w:tmpl w:val="0C267636"/>
@@ -2819,7 +3561,7 @@
       </w:rPr>
     </w:lvl>
   </w:abstractNum>
-  <w:abstractNum w:abstractNumId="5" w15:restartNumberingAfterBreak="0">
+  <w:abstractNum w:abstractNumId="6" w15:restartNumberingAfterBreak="0">
     <w:nsid w:val="4ECB1554"/>
     <w:multiLevelType w:val="hybridMultilevel"/>
     <w:tmpl w:val="C4AA5C68"/>
@@ -2932,7 +3674,7 @@
       </w:rPr>
     </w:lvl>
   </w:abstractNum>
-  <w:abstractNum w:abstractNumId="6" w15:restartNumberingAfterBreak="0">
+  <w:abstractNum w:abstractNumId="7" w15:restartNumberingAfterBreak="0">
     <w:nsid w:val="510339C5"/>
     <w:multiLevelType w:val="hybridMultilevel"/>
     <w:tmpl w:val="B6AA1D08"/>
@@ -3021,7 +3763,7 @@
       </w:pPr>
     </w:lvl>
   </w:abstractNum>
-  <w:abstractNum w:abstractNumId="7" w15:restartNumberingAfterBreak="0">
+  <w:abstractNum w:abstractNumId="8" w15:restartNumberingAfterBreak="0">
     <w:nsid w:val="51903656"/>
     <w:multiLevelType w:val="hybridMultilevel"/>
     <w:tmpl w:val="77AEDE7E"/>
@@ -3107,7 +3849,7 @@
       </w:pPr>
     </w:lvl>
   </w:abstractNum>
-  <w:abstractNum w:abstractNumId="8" w15:restartNumberingAfterBreak="0">
+  <w:abstractNum w:abstractNumId="9" w15:restartNumberingAfterBreak="0">
     <w:nsid w:val="60F2D814"/>
     <w:multiLevelType w:val="hybridMultilevel"/>
     <w:tmpl w:val="FD369C5C"/>
@@ -3224,13 +3966,13 @@
     <w:abstractNumId w:val="2"/>
   </w:num>
   <w:num w:numId="2" w16cid:durableId="1264417241">
-    <w:abstractNumId w:val="8"/>
+    <w:abstractNumId w:val="9"/>
   </w:num>
   <w:num w:numId="3" w16cid:durableId="583224680">
     <w:abstractNumId w:val="1"/>
   </w:num>
   <w:num w:numId="4" w16cid:durableId="321541199">
-    <w:abstractNumId w:val="6"/>
+    <w:abstractNumId w:val="7"/>
   </w:num>
   <w:num w:numId="5" w16cid:durableId="702369653">
     <w:abstractNumId w:val="3"/>
@@ -3239,13 +3981,16 @@
     <w:abstractNumId w:val="0"/>
   </w:num>
   <w:num w:numId="7" w16cid:durableId="2058124925">
+    <w:abstractNumId w:val="6"/>
+  </w:num>
+  <w:num w:numId="8" w16cid:durableId="1896548665">
     <w:abstractNumId w:val="5"/>
   </w:num>
-  <w:num w:numId="8" w16cid:durableId="1896548665">
+  <w:num w:numId="9" w16cid:durableId="367876974">
+    <w:abstractNumId w:val="8"/>
+  </w:num>
+  <w:num w:numId="10" w16cid:durableId="1776710217">
     <w:abstractNumId w:val="4"/>
-  </w:num>
-  <w:num w:numId="9" w16cid:durableId="367876974">
-    <w:abstractNumId w:val="7"/>
   </w:num>
 </w:numbering>
 </file>
@@ -3929,6 +4674,135 @@
     <w:uiPriority w:val="99"/>
     <w:rsid w:val="00451942"/>
   </w:style>
+  <w:style w:type="table" w:styleId="GridTable5Dark-Accent1">
+    <w:name w:val="Grid Table 5 Dark Accent 1"/>
+    <w:basedOn w:val="TableNormal"/>
+    <w:uiPriority w:val="50"/>
+    <w:rsid w:val="00E97F08"/>
+    <w:pPr>
+      <w:spacing w:after="0" w:line="240" w:lineRule="auto"/>
+    </w:pPr>
+    <w:tblPr>
+      <w:tblStyleRowBandSize w:val="1"/>
+      <w:tblStyleColBandSize w:val="1"/>
+      <w:tblBorders>
+        <w:top w:val="single" w:sz="4" w:space="0" w:color="FFFFFF" w:themeColor="background1"/>
+        <w:left w:val="single" w:sz="4" w:space="0" w:color="FFFFFF" w:themeColor="background1"/>
+        <w:bottom w:val="single" w:sz="4" w:space="0" w:color="FFFFFF" w:themeColor="background1"/>
+        <w:right w:val="single" w:sz="4" w:space="0" w:color="FFFFFF" w:themeColor="background1"/>
+        <w:insideH w:val="single" w:sz="4" w:space="0" w:color="FFFFFF" w:themeColor="background1"/>
+        <w:insideV w:val="single" w:sz="4" w:space="0" w:color="FFFFFF" w:themeColor="background1"/>
+      </w:tblBorders>
+    </w:tblPr>
+    <w:tcPr>
+      <w:shd w:val="clear" w:color="auto" w:fill="D9E2F3" w:themeFill="accent1" w:themeFillTint="33"/>
+    </w:tcPr>
+    <w:tblStylePr w:type="firstRow">
+      <w:rPr>
+        <w:b/>
+        <w:bCs/>
+        <w:color w:val="FFFFFF" w:themeColor="background1"/>
+      </w:rPr>
+      <w:tblPr/>
+      <w:tcPr>
+        <w:tcBorders>
+          <w:top w:val="single" w:sz="4" w:space="0" w:color="FFFFFF" w:themeColor="background1"/>
+          <w:left w:val="single" w:sz="4" w:space="0" w:color="FFFFFF" w:themeColor="background1"/>
+          <w:right w:val="single" w:sz="4" w:space="0" w:color="FFFFFF" w:themeColor="background1"/>
+          <w:insideH w:val="nil"/>
+          <w:insideV w:val="nil"/>
+        </w:tcBorders>
+        <w:shd w:val="clear" w:color="auto" w:fill="4472C4" w:themeFill="accent1"/>
+      </w:tcPr>
+    </w:tblStylePr>
+    <w:tblStylePr w:type="lastRow">
+      <w:rPr>
+        <w:b/>
+        <w:bCs/>
+        <w:color w:val="FFFFFF" w:themeColor="background1"/>
+      </w:rPr>
+      <w:tblPr/>
+      <w:tcPr>
+        <w:tcBorders>
+          <w:left w:val="single" w:sz="4" w:space="0" w:color="FFFFFF" w:themeColor="background1"/>
+          <w:bottom w:val="single" w:sz="4" w:space="0" w:color="FFFFFF" w:themeColor="background1"/>
+          <w:right w:val="single" w:sz="4" w:space="0" w:color="FFFFFF" w:themeColor="background1"/>
+          <w:insideH w:val="nil"/>
+          <w:insideV w:val="nil"/>
+        </w:tcBorders>
+        <w:shd w:val="clear" w:color="auto" w:fill="4472C4" w:themeFill="accent1"/>
+      </w:tcPr>
+    </w:tblStylePr>
+    <w:tblStylePr w:type="firstCol">
+      <w:rPr>
+        <w:b/>
+        <w:bCs/>
+        <w:color w:val="FFFFFF" w:themeColor="background1"/>
+      </w:rPr>
+      <w:tblPr/>
+      <w:tcPr>
+        <w:tcBorders>
+          <w:top w:val="single" w:sz="4" w:space="0" w:color="FFFFFF" w:themeColor="background1"/>
+          <w:left w:val="single" w:sz="4" w:space="0" w:color="FFFFFF" w:themeColor="background1"/>
+          <w:bottom w:val="single" w:sz="4" w:space="0" w:color="FFFFFF" w:themeColor="background1"/>
+          <w:insideV w:val="nil"/>
+        </w:tcBorders>
+        <w:shd w:val="clear" w:color="auto" w:fill="4472C4" w:themeFill="accent1"/>
+      </w:tcPr>
+    </w:tblStylePr>
+    <w:tblStylePr w:type="lastCol">
+      <w:rPr>
+        <w:b/>
+        <w:bCs/>
+        <w:color w:val="FFFFFF" w:themeColor="background1"/>
+      </w:rPr>
+      <w:tblPr/>
+      <w:tcPr>
+        <w:tcBorders>
+          <w:top w:val="single" w:sz="4" w:space="0" w:color="FFFFFF" w:themeColor="background1"/>
+          <w:bottom w:val="single" w:sz="4" w:space="0" w:color="FFFFFF" w:themeColor="background1"/>
+          <w:right w:val="single" w:sz="4" w:space="0" w:color="FFFFFF" w:themeColor="background1"/>
+          <w:insideV w:val="nil"/>
+        </w:tcBorders>
+        <w:shd w:val="clear" w:color="auto" w:fill="4472C4" w:themeFill="accent1"/>
+      </w:tcPr>
+    </w:tblStylePr>
+    <w:tblStylePr w:type="band1Vert">
+      <w:tblPr/>
+      <w:tcPr>
+        <w:shd w:val="clear" w:color="auto" w:fill="B4C6E7" w:themeFill="accent1" w:themeFillTint="66"/>
+      </w:tcPr>
+    </w:tblStylePr>
+    <w:tblStylePr w:type="band1Horz">
+      <w:tblPr/>
+      <w:tcPr>
+        <w:shd w:val="clear" w:color="auto" w:fill="B4C6E7" w:themeFill="accent1" w:themeFillTint="66"/>
+      </w:tcPr>
+    </w:tblStylePr>
+  </w:style>
+  <w:style w:type="character" w:styleId="Hyperlink">
+    <w:name w:val="Hyperlink"/>
+    <w:basedOn w:val="DefaultParagraphFont"/>
+    <w:uiPriority w:val="99"/>
+    <w:unhideWhenUsed/>
+    <w:rsid w:val="00863B57"/>
+    <w:rPr>
+      <w:color w:val="0563C1" w:themeColor="hyperlink"/>
+      <w:u w:val="single"/>
+    </w:rPr>
+  </w:style>
+  <w:style w:type="character" w:styleId="UnresolvedMention">
+    <w:name w:val="Unresolved Mention"/>
+    <w:basedOn w:val="DefaultParagraphFont"/>
+    <w:uiPriority w:val="99"/>
+    <w:semiHidden/>
+    <w:unhideWhenUsed/>
+    <w:rsid w:val="00863B57"/>
+    <w:rPr>
+      <w:color w:val="605E5C"/>
+      <w:shd w:val="clear" w:color="auto" w:fill="E1DFDD"/>
+    </w:rPr>
+  </w:style>
 </w:styles>
 </file>
 
@@ -4228,8 +5102,8 @@
 </file>
 
 <file path=customXml/item1.xml><?xml version="1.0" encoding="utf-8"?>
-<ct:contentTypeSchema xmlns:ct="http://schemas.microsoft.com/office/2006/metadata/contentType" xmlns:ma="http://schemas.microsoft.com/office/2006/metadata/properties/metaAttributes" ct:_="" ma:_="" ma:contentTypeName="Document" ma:contentTypeID="0x010100BCAB26B0D8085F48A9144F3A5DA03370" ma:contentTypeVersion="17" ma:contentTypeDescription="Create a new document." ma:contentTypeScope="" ma:versionID="9ab2f48ef6492263f693cc32ef027b3b">
-  <xsd:schema xmlns:xsd="http://www.w3.org/2001/XMLSchema" xmlns:xs="http://www.w3.org/2001/XMLSchema" xmlns:p="http://schemas.microsoft.com/office/2006/metadata/properties" xmlns:ns1="http://schemas.microsoft.com/sharepoint/v3" xmlns:ns2="4ffa91fb-a0ff-4ac5-b2db-65c790d184a4" xmlns:ns3="http://schemas.microsoft.com/sharepoint.v3" xmlns:ns4="http://schemas.microsoft.com/sharepoint/v3/fields" xmlns:ns5="c3fe2bc6-81ec-4aad-a296-b74ae9f31a66" xmlns:ns6="8f0ccb0b-2b45-4ecf-807d-d8fd9145fac4" targetNamespace="http://schemas.microsoft.com/office/2006/metadata/properties" ma:root="true" ma:fieldsID="58b37a4ef94e70e8a2ec92d8baea6fcf" ns1:_="" ns2:_="" ns3:_="" ns4:_="" ns5:_="" ns6:_="">
+<ct:contentTypeSchema xmlns:ct="http://schemas.microsoft.com/office/2006/metadata/contentType" xmlns:ma="http://schemas.microsoft.com/office/2006/metadata/properties/metaAttributes" ct:_="" ma:_="" ma:contentTypeName="Document" ma:contentTypeID="0x010100BCAB26B0D8085F48A9144F3A5DA03370" ma:contentTypeVersion="21" ma:contentTypeDescription="Create a new document." ma:contentTypeScope="" ma:versionID="3ce9a08ad741bd8024a19667300db26c">
+  <xsd:schema xmlns:xsd="http://www.w3.org/2001/XMLSchema" xmlns:xs="http://www.w3.org/2001/XMLSchema" xmlns:p="http://schemas.microsoft.com/office/2006/metadata/properties" xmlns:ns1="http://schemas.microsoft.com/sharepoint/v3" xmlns:ns2="4ffa91fb-a0ff-4ac5-b2db-65c790d184a4" xmlns:ns3="http://schemas.microsoft.com/sharepoint.v3" xmlns:ns4="http://schemas.microsoft.com/sharepoint/v3/fields" xmlns:ns5="c3fe2bc6-81ec-4aad-a296-b74ae9f31a66" xmlns:ns6="8f0ccb0b-2b45-4ecf-807d-d8fd9145fac4" targetNamespace="http://schemas.microsoft.com/office/2006/metadata/properties" ma:root="true" ma:fieldsID="679fd9f53d65dbafe2ad49f91c4d63b7" ns1:_="" ns2:_="" ns3:_="" ns4:_="" ns5:_="" ns6:_="">
     <xsd:import namespace="http://schemas.microsoft.com/sharepoint/v3"/>
     <xsd:import namespace="4ffa91fb-a0ff-4ac5-b2db-65c790d184a4"/>
     <xsd:import namespace="http://schemas.microsoft.com/sharepoint.v3"/>
@@ -4273,6 +5147,10 @@
                 <xsd:element ref="ns1:_ip_UnifiedCompliancePolicyProperties" minOccurs="0"/>
                 <xsd:element ref="ns1:_ip_UnifiedCompliancePolicyUIAction" minOccurs="0"/>
                 <xsd:element ref="ns5:MediaServiceObjectDetectorVersions" minOccurs="0"/>
+                <xsd:element ref="ns5:slidedeckversion" minOccurs="0"/>
+                <xsd:element ref="ns5:MediaServiceSearchProperties" minOccurs="0"/>
+                <xsd:element ref="ns5:MediaServiceLocation" minOccurs="0"/>
+                <xsd:element ref="ns5:NOTES" minOccurs="0"/>
               </xsd:all>
             </xsd:complexType>
           </xsd:element>
@@ -4554,6 +5432,32 @@
         <xsd:restriction base="dms:Text"/>
       </xsd:simpleType>
     </xsd:element>
+    <xsd:element name="slidedeckversion" ma:index="43" nillable="true" ma:displayName="notes" ma:format="Dropdown" ma:internalName="slidedeckversion">
+      <xsd:simpleType>
+        <xsd:restriction base="dms:Choice">
+          <xsd:enumeration value="FINAL"/>
+          <xsd:enumeration value="STILL DRAFTY"/>
+          <xsd:enumeration value="Choice 3"/>
+        </xsd:restriction>
+      </xsd:simpleType>
+    </xsd:element>
+    <xsd:element name="MediaServiceSearchProperties" ma:index="44" nillable="true" ma:displayName="MediaServiceSearchProperties" ma:hidden="true" ma:internalName="MediaServiceSearchProperties" ma:readOnly="true">
+      <xsd:simpleType>
+        <xsd:restriction base="dms:Note"/>
+      </xsd:simpleType>
+    </xsd:element>
+    <xsd:element name="MediaServiceLocation" ma:index="45" nillable="true" ma:displayName="Location" ma:indexed="true" ma:internalName="MediaServiceLocation" ma:readOnly="true">
+      <xsd:simpleType>
+        <xsd:restriction base="dms:Text"/>
+      </xsd:simpleType>
+    </xsd:element>
+    <xsd:element name="NOTES" ma:index="46" nillable="true" ma:displayName="NOTES" ma:format="Dropdown" ma:internalName="NOTES">
+      <xsd:simpleType>
+        <xsd:restriction base="dms:Text">
+          <xsd:maxLength value="255"/>
+        </xsd:restriction>
+      </xsd:simpleType>
+    </xsd:element>
   </xsd:schema>
   <xsd:schema xmlns:xsd="http://www.w3.org/2001/XMLSchema" xmlns:xs="http://www.w3.org/2001/XMLSchema" xmlns:dms="http://schemas.microsoft.com/office/2006/documentManagement/types" xmlns:pc="http://schemas.microsoft.com/office/infopath/2007/PartnerControls" targetNamespace="8f0ccb0b-2b45-4ecf-807d-d8fd9145fac4" elementFormDefault="qualified">
     <xsd:import namespace="http://schemas.microsoft.com/office/2006/documentManagement/types"/>
@@ -4686,11 +5590,6 @@
 
 <file path=customXml/item2.xml><?xml version="1.0" encoding="utf-8"?>
 <?mso-contentType ?>
-<SharedContentType xmlns="Microsoft.SharePoint.Taxonomy.ContentTypeSync" SourceId="29f62856-1543-49d4-a736-4569d363f533" ContentTypeId="0x0101" PreviousValue="false"/>
-</file>
-
-<file path=customXml/item3.xml><?xml version="1.0" encoding="utf-8"?>
-<?mso-contentType ?>
 <FormTemplates xmlns="http://schemas.microsoft.com/sharepoint/v3/contenttype/forms">
   <Display>DocumentLibraryForm</Display>
   <Edit>DocumentLibraryForm</Edit>
@@ -4698,7 +5597,7 @@
 </FormTemplates>
 </file>
 
-<file path=customXml/item4.xml><?xml version="1.0" encoding="utf-8"?>
+<file path=customXml/item3.xml><?xml version="1.0" encoding="utf-8"?>
 <p:properties xmlns:p="http://schemas.microsoft.com/office/2006/metadata/properties" xmlns:xsi="http://www.w3.org/2001/XMLSchema-instance" xmlns:pc="http://schemas.microsoft.com/office/infopath/2007/PartnerControls">
   <documentManagement>
     <SharedWithUsers xmlns="8f0ccb0b-2b45-4ecf-807d-d8fd9145fac4">
@@ -4708,15 +5607,15 @@
         <AccountType/>
       </UserInfo>
     </SharedWithUsers>
+    <lcf76f155ced4ddcb4097134ff3c332f xmlns="c3fe2bc6-81ec-4aad-a296-b74ae9f31a66">
+      <Terms xmlns="http://schemas.microsoft.com/office/infopath/2007/PartnerControls"/>
+    </lcf76f155ced4ddcb4097134ff3c332f>
     <_Source xmlns="http://schemas.microsoft.com/sharepoint/v3/fields" xsi:nil="true"/>
     <Language xmlns="http://schemas.microsoft.com/sharepoint/v3">English</Language>
     <_ip_UnifiedCompliancePolicyUIAction xmlns="http://schemas.microsoft.com/sharepoint/v3" xsi:nil="true"/>
     <j747ac98061d40f0aa7bd47e1db5675d xmlns="4ffa91fb-a0ff-4ac5-b2db-65c790d184a4">
       <Terms xmlns="http://schemas.microsoft.com/office/infopath/2007/PartnerControls"/>
     </j747ac98061d40f0aa7bd47e1db5675d>
-    <lcf76f155ced4ddcb4097134ff3c332f xmlns="c3fe2bc6-81ec-4aad-a296-b74ae9f31a66">
-      <Terms xmlns="http://schemas.microsoft.com/office/infopath/2007/PartnerControls"/>
-    </lcf76f155ced4ddcb4097134ff3c332f>
     <External_x0020_Contributor xmlns="4ffa91fb-a0ff-4ac5-b2db-65c790d184a4" xsi:nil="true"/>
     <TaxKeywordTaxHTField xmlns="4ffa91fb-a0ff-4ac5-b2db-65c790d184a4">
       <Terms xmlns="http://schemas.microsoft.com/office/infopath/2007/PartnerControls"/>
@@ -4724,8 +5623,9 @@
     <Record xmlns="4ffa91fb-a0ff-4ac5-b2db-65c790d184a4">Shared</Record>
     <_ip_UnifiedCompliancePolicyProperties xmlns="http://schemas.microsoft.com/sharepoint/v3" xsi:nil="true"/>
     <Rights xmlns="4ffa91fb-a0ff-4ac5-b2db-65c790d184a4" xsi:nil="true"/>
-    <Document_x0020_Creation_x0020_Date xmlns="4ffa91fb-a0ff-4ac5-b2db-65c790d184a4">2023-08-31T22:16:18+00:00</Document_x0020_Creation_x0020_Date>
+    <Document_x0020_Creation_x0020_Date xmlns="4ffa91fb-a0ff-4ac5-b2db-65c790d184a4">2025-01-06T19:50:27+00:00</Document_x0020_Creation_x0020_Date>
     <EPA_x0020_Office xmlns="4ffa91fb-a0ff-4ac5-b2db-65c790d184a4" xsi:nil="true"/>
+    <NOTES xmlns="c3fe2bc6-81ec-4aad-a296-b74ae9f31a66" xsi:nil="true"/>
     <CategoryDescription xmlns="http://schemas.microsoft.com/sharepoint.v3" xsi:nil="true"/>
     <Identifier xmlns="4ffa91fb-a0ff-4ac5-b2db-65c790d184a4" xsi:nil="true"/>
     <_Coverage xmlns="http://schemas.microsoft.com/sharepoint/v3/fields" xsi:nil="true"/>
@@ -4745,42 +5645,21 @@
       </UserInfo>
     </EPA_x0020_Contributor>
     <TaxCatchAll xmlns="4ffa91fb-a0ff-4ac5-b2db-65c790d184a4" xsi:nil="true"/>
+    <slidedeckversion xmlns="c3fe2bc6-81ec-4aad-a296-b74ae9f31a66" xsi:nil="true"/>
   </documentManagement>
 </p:properties>
 </file>
 
+<file path=customXml/item4.xml><?xml version="1.0" encoding="utf-8"?>
+<?mso-contentType ?>
+<SharedContentType xmlns="Microsoft.SharePoint.Taxonomy.ContentTypeSync" SourceId="29f62856-1543-49d4-a736-4569d363f533" ContentTypeId="0x0101" PreviousValue="false"/>
+</file>
+
 <file path=customXml/itemProps1.xml><?xml version="1.0" encoding="utf-8"?>
-<ds:datastoreItem xmlns:ds="http://schemas.openxmlformats.org/officeDocument/2006/customXml" ds:itemID="{6658BB24-B01A-40E6-80FD-AF6A36E6ED5C}">
-  <ds:schemaRefs>
-    <ds:schemaRef ds:uri="http://schemas.microsoft.com/office/2006/metadata/contentType"/>
-    <ds:schemaRef ds:uri="http://schemas.microsoft.com/office/2006/metadata/properties/metaAttributes"/>
-    <ds:schemaRef ds:uri="http://www.w3.org/2001/XMLSchema"/>
-    <ds:schemaRef ds:uri="http://schemas.microsoft.com/office/2006/metadata/properties"/>
-    <ds:schemaRef ds:uri="http://schemas.microsoft.com/sharepoint/v3"/>
-    <ds:schemaRef ds:uri="4ffa91fb-a0ff-4ac5-b2db-65c790d184a4"/>
-    <ds:schemaRef ds:uri="http://schemas.microsoft.com/sharepoint.v3"/>
-    <ds:schemaRef ds:uri="http://schemas.microsoft.com/sharepoint/v3/fields"/>
-    <ds:schemaRef ds:uri="c3fe2bc6-81ec-4aad-a296-b74ae9f31a66"/>
-    <ds:schemaRef ds:uri="8f0ccb0b-2b45-4ecf-807d-d8fd9145fac4"/>
-    <ds:schemaRef ds:uri="http://schemas.microsoft.com/office/2006/documentManagement/types"/>
-    <ds:schemaRef ds:uri="http://schemas.microsoft.com/office/infopath/2007/PartnerControls"/>
-    <ds:schemaRef ds:uri="http://schemas.openxmlformats.org/package/2006/metadata/core-properties"/>
-    <ds:schemaRef ds:uri="http://purl.org/dc/elements/1.1/"/>
-    <ds:schemaRef ds:uri="http://purl.org/dc/terms/"/>
-    <ds:schemaRef ds:uri="http://schemas.microsoft.com/internal/obd"/>
-  </ds:schemaRefs>
-</ds:datastoreItem>
+<ds:datastoreItem xmlns:ds="http://schemas.openxmlformats.org/officeDocument/2006/customXml" ds:itemID="{7B6B5ADB-7EF3-4D50-A4F8-D9E9FE75A39D}"/>
 </file>
 
 <file path=customXml/itemProps2.xml><?xml version="1.0" encoding="utf-8"?>
-<ds:datastoreItem xmlns:ds="http://schemas.openxmlformats.org/officeDocument/2006/customXml" ds:itemID="{F1273441-24DE-4C5F-B031-F9E155A9F5E8}">
-  <ds:schemaRefs>
-    <ds:schemaRef ds:uri="Microsoft.SharePoint.Taxonomy.ContentTypeSync"/>
-  </ds:schemaRefs>
-</ds:datastoreItem>
-</file>
-
-<file path=customXml/itemProps3.xml><?xml version="1.0" encoding="utf-8"?>
 <ds:datastoreItem xmlns:ds="http://schemas.openxmlformats.org/officeDocument/2006/customXml" ds:itemID="{DF4FA67D-0CB8-489D-B534-5EE4C67EA575}">
   <ds:schemaRefs>
     <ds:schemaRef ds:uri="http://schemas.microsoft.com/sharepoint/v3/contenttype/forms"/>
@@ -4788,17 +5667,23 @@
 </ds:datastoreItem>
 </file>
 
-<file path=customXml/itemProps4.xml><?xml version="1.0" encoding="utf-8"?>
+<file path=customXml/itemProps3.xml><?xml version="1.0" encoding="utf-8"?>
 <ds:datastoreItem xmlns:ds="http://schemas.openxmlformats.org/officeDocument/2006/customXml" ds:itemID="{A2839508-BFF0-4554-9347-B764DD931AF7}">
   <ds:schemaRefs>
+    <ds:schemaRef ds:uri="http://schemas.microsoft.com/office/infopath/2007/PartnerControls"/>
+    <ds:schemaRef ds:uri="http://purl.org/dc/dcmitype/"/>
+    <ds:schemaRef ds:uri="782bd00c-d0de-45eb-9b7b-c6eb022f2513"/>
+    <ds:schemaRef ds:uri="http://purl.org/dc/terms/"/>
     <ds:schemaRef ds:uri="http://schemas.microsoft.com/office/2006/metadata/properties"/>
-    <ds:schemaRef ds:uri="http://schemas.microsoft.com/office/infopath/2007/PartnerControls"/>
-    <ds:schemaRef ds:uri="8f0ccb0b-2b45-4ecf-807d-d8fd9145fac4"/>
-    <ds:schemaRef ds:uri="http://schemas.microsoft.com/sharepoint/v3/fields"/>
-    <ds:schemaRef ds:uri="http://schemas.microsoft.com/sharepoint/v3"/>
-    <ds:schemaRef ds:uri="4ffa91fb-a0ff-4ac5-b2db-65c790d184a4"/>
-    <ds:schemaRef ds:uri="c3fe2bc6-81ec-4aad-a296-b74ae9f31a66"/>
-    <ds:schemaRef ds:uri="http://schemas.microsoft.com/sharepoint.v3"/>
+    <ds:schemaRef ds:uri="http://www.w3.org/XML/1998/namespace"/>
+    <ds:schemaRef ds:uri="http://schemas.microsoft.com/office/2006/documentManagement/types"/>
+    <ds:schemaRef ds:uri="http://purl.org/dc/elements/1.1/"/>
+    <ds:schemaRef ds:uri="http://schemas.openxmlformats.org/package/2006/metadata/core-properties"/>
+    <ds:schemaRef ds:uri="6abd40b1-255a-4c6d-9f51-0ab055223958"/>
   </ds:schemaRefs>
 </ds:datastoreItem>
+</file>
+
+<file path=customXml/itemProps4.xml><?xml version="1.0" encoding="utf-8"?>
+<ds:datastoreItem xmlns:ds="http://schemas.openxmlformats.org/officeDocument/2006/customXml" ds:itemID="{089D8F4C-7429-47FF-8921-4AF5F2D8D9D7}"/>
 </file>